--- a/法令ファイル/沖縄振興開発金融公庫法/沖縄振興開発金融公庫法（昭和四十七年法律第三十一号）.docx
+++ b/法令ファイル/沖縄振興開発金融公庫法/沖縄振興開発金融公庫法（昭和四十七年法律第三十一号）.docx
@@ -386,69 +386,45 @@
     </w:p>
     <w:p>
       <w:pPr>
-        <w:pStyle w:val="Heading6"/>
+        <w:pStyle w:val="ListBullet"/>
         <w:ind w:left="880"/>
       </w:pPr>
       <w:r>
         <w:t>一</w:t>
-      </w:r>
-    </w:p>
-    <w:p>
-      <w:pPr>
+        <w:br/>
+        <w:t>この法律若しくは産業労働者住宅資金融通法（昭和二十八年法律第六十三号。以下「融通法」という。）又はこれらの法律に基づく命令に違反したとき。</w:t>
+      </w:r>
+    </w:p>
+    <w:p>
+      <w:pPr>
+        <w:pStyle w:val="ListBullet"/>
         <w:ind w:left="880"/>
       </w:pPr>
       <w:r>
-        <w:t>この法律若しくは産業労働者住宅資金融通法（昭和二十八年法律第六十三号。以下「融通法」という。）又はこれらの法律に基づく命令に違反したとき。</w:t>
-      </w:r>
-    </w:p>
-    <w:p>
-      <w:pPr>
-        <w:pStyle w:val="Heading6"/>
+        <w:t>二</w:t>
+        <w:br/>
+        <w:t>刑事事件により有罪の判決の言渡しを受けたとき。</w:t>
+      </w:r>
+    </w:p>
+    <w:p>
+      <w:pPr>
+        <w:pStyle w:val="ListBullet"/>
         <w:ind w:left="880"/>
       </w:pPr>
       <w:r>
-        <w:t>二</w:t>
-      </w:r>
-    </w:p>
-    <w:p>
-      <w:pPr>
+        <w:t>三</w:t>
+        <w:br/>
+        <w:t>破産手続開始の決定を受けたとき。</w:t>
+      </w:r>
+    </w:p>
+    <w:p>
+      <w:pPr>
+        <w:pStyle w:val="ListBullet"/>
         <w:ind w:left="880"/>
       </w:pPr>
       <w:r>
-        <w:t>刑事事件により有罪の判決の言渡しを受けたとき。</w:t>
-      </w:r>
-    </w:p>
-    <w:p>
-      <w:pPr>
-        <w:pStyle w:val="Heading6"/>
-        <w:ind w:left="880"/>
-      </w:pPr>
-      <w:r>
-        <w:t>三</w:t>
-      </w:r>
-    </w:p>
-    <w:p>
-      <w:pPr>
-        <w:ind w:left="880"/>
-      </w:pPr>
-      <w:r>
-        <w:t>破産手続開始の決定を受けたとき。</w:t>
-      </w:r>
-    </w:p>
-    <w:p>
-      <w:pPr>
-        <w:pStyle w:val="Heading6"/>
-        <w:ind w:left="880"/>
-      </w:pPr>
-      <w:r>
         <w:t>四</w:t>
-      </w:r>
-    </w:p>
-    <w:p>
-      <w:pPr>
-        <w:ind w:left="880"/>
-      </w:pPr>
-      <w:r>
+        <w:br/>
         <w:t>心身の故障により職務を執ることができないとき。</w:t>
       </w:r>
     </w:p>
@@ -497,6 +473,8 @@
     <w:p>
       <w:r>
         <w:t>役員は、営利を目的とする団体の役員となり、又は自ら営利事業に従事してはならない。</w:t>
+        <w:br/>
+        <w:t>ただし、主務大臣が役員としての職務の執行に支障がないものと認めて承認したときは、この限りでない。</w:t>
       </w:r>
     </w:p>
     <w:p>
@@ -510,6 +488,8 @@
     <w:p>
       <w:r>
         <w:t>公庫と理事長又は副理事長との利益が相反する事項については、これらの者は、代表権を有しない。</w:t>
+        <w:br/>
+        <w:t>この場合には、監事が公庫を代表する。</w:t>
       </w:r>
     </w:p>
     <w:p>
@@ -562,6 +542,8 @@
     <w:p>
       <w:r>
         <w:t>公庫は、その役員の給与及び退職手当の支給の基準を社会一般の情勢に適合したものとなるよう定め、これを公表しなければならない。</w:t>
+        <w:br/>
+        <w:t>これを変更したときも、同様とする。</w:t>
       </w:r>
     </w:p>
     <w:p>
@@ -587,188 +569,124 @@
     </w:p>
     <w:p>
       <w:pPr>
-        <w:pStyle w:val="Heading6"/>
+        <w:pStyle w:val="ListBullet"/>
         <w:ind w:left="880"/>
       </w:pPr>
       <w:r>
         <w:t>一</w:t>
-      </w:r>
-    </w:p>
-    <w:p>
-      <w:pPr>
+        <w:br/>
+        <w:t>沖縄における産業の振興開発に寄与する事業に必要な長期資金（沖縄の置かれた特殊な諸事情に鑑み特に必要があると認められるものとして主務大臣が定めるものに限る。）であつて次に掲げるものの貸付け、当該資金に係る債務の保証（債務を負担する行為であつて債務の保証に準ずるものを含む。以下同じ。）、当該資金の調達のために発行される社債（特別の法律により設立された法人で会社でないものの発行する債券を含む。以下同じ。）の応募その他の方法による取得又は当該資金に係る貸付債権の全部若しくは一部の譲受けを行うこと。</w:t>
+        <w:br/>
+        <w:t>ただし、当該保証に係る債務の履行期限（ただし、当該債務の保証の日から起算する。）、当該取得に係る社債の償還期限（ただし、当該取得の日から起算する。）及び当該譲受けをした貸付債権に係る貸付金の償還期限（ただし、当該譲受けの日から起算する。）は、一年未満のものであつてはならない。</w:t>
+      </w:r>
+    </w:p>
+    <w:p>
+      <w:pPr>
+        <w:pStyle w:val="ListBullet"/>
         <w:ind w:left="880"/>
       </w:pPr>
       <w:r>
-        <w:t>沖縄における産業の振興開発に寄与する事業に必要な長期資金（沖縄の置かれた特殊な諸事情に鑑み特に必要があると認められるものとして主務大臣が定めるものに限る。）であつて次に掲げるものの貸付け、当該資金に係る債務の保証（債務を負担する行為であつて債務の保証に準ずるものを含む。以下同じ。）、当該資金の調達のために発行される社債（特別の法律により設立された法人で会社でないものの発行する債券を含む。以下同じ。）の応募その他の方法による取得又は当該資金に係る貸付債権の全部若しくは一部の譲受けを行うこと。</w:t>
-      </w:r>
-    </w:p>
-    <w:p>
-      <w:pPr>
-        <w:pStyle w:val="Heading6"/>
+        <w:t>一の二</w:t>
+        <w:br/>
+        <w:t>主務大臣の認可を受けて、沖縄における産業の振興開発に寄与する事業に必要な資金（沖縄の置かれた特殊な諸事情に鑑み特に必要があると認められるものとして主務大臣が定めるものに限る。）の出資を行うこと。</w:t>
+      </w:r>
+    </w:p>
+    <w:p>
+      <w:pPr>
+        <w:pStyle w:val="ListBullet"/>
         <w:ind w:left="880"/>
       </w:pPr>
       <w:r>
-        <w:t>一の二</w:t>
-      </w:r>
-    </w:p>
-    <w:p>
-      <w:pPr>
+        <w:t>一の三</w:t>
+        <w:br/>
+        <w:t>前二号に掲げるもののほか、前二号の業務を円滑かつ効果的に行うために必要な業務（前二号の業務と密接な関連を有する業務として政令で定めるものに限る。）を行うこと。</w:t>
+      </w:r>
+    </w:p>
+    <w:p>
+      <w:pPr>
+        <w:pStyle w:val="ListBullet"/>
         <w:ind w:left="880"/>
       </w:pPr>
       <w:r>
-        <w:t>主務大臣の認可を受けて、沖縄における産業の振興開発に寄与する事業に必要な資金（沖縄の置かれた特殊な諸事情に鑑み特に必要があると認められるものとして主務大臣が定めるものに限る。）の出資を行うこと。</w:t>
-      </w:r>
-    </w:p>
-    <w:p>
-      <w:pPr>
-        <w:pStyle w:val="Heading6"/>
+        <w:t>二</w:t>
+        <w:br/>
+        <w:t>沖縄に住所を有する者で沖縄において事業を営むものに対して、小口の事業資金の貸付けを行い、並びに沖縄に住所を有する者に対して、小口の教育資金の貸付け（所得の水準その他の政令で定める要件を満たす者に対するものに限る。）を行い、及び恩給等を担保として小口の資金を貸し付けること。</w:t>
+      </w:r>
+    </w:p>
+    <w:p>
+      <w:pPr>
+        <w:pStyle w:val="ListBullet"/>
         <w:ind w:left="880"/>
       </w:pPr>
       <w:r>
-        <w:t>一の三</w:t>
-      </w:r>
-    </w:p>
-    <w:p>
-      <w:pPr>
+        <w:t>三</w:t>
+        <w:br/>
+        <w:t>次に掲げる者に対して、住宅の建設、住宅の用に供する土地の取得若しくは造成又は借地権の取得、幼稚園等又は関連利便施設の建設、関連公共施設の整備その他の政令で定める使途に充てるため必要な長期資金を貸し付けること及びこれらに関する業務で政令で定めるものを行うこと。</w:t>
+      </w:r>
+    </w:p>
+    <w:p>
+      <w:pPr>
+        <w:pStyle w:val="ListBullet"/>
         <w:ind w:left="880"/>
       </w:pPr>
       <w:r>
-        <w:t>前二号に掲げるもののほか、前二号の業務を円滑かつ効果的に行うために必要な業務（前二号の業務と密接な関連を有する業務として政令で定めるものに限る。）を行うこと。</w:t>
-      </w:r>
-    </w:p>
-    <w:p>
-      <w:pPr>
-        <w:pStyle w:val="Heading6"/>
+        <w:t>四</w:t>
+        <w:br/>
+        <w:t>沖縄において農業（畜産業及び養蚕業を含む。）、林業若しくは漁業を営む者又はこれらの者の組織する法人その他政令で定める者に対して、必要な長期資金で政令で定めるものを貸し付けること。</w:t>
+      </w:r>
+    </w:p>
+    <w:p>
+      <w:pPr>
+        <w:pStyle w:val="ListBullet"/>
         <w:ind w:left="880"/>
       </w:pPr>
       <w:r>
-        <w:t>二</w:t>
-      </w:r>
-    </w:p>
-    <w:p>
-      <w:pPr>
+        <w:t>五</w:t>
+        <w:br/>
+        <w:t>沖縄において事業を行う中小企業者に対して事業の振興に必要な資金（特定の中小企業者を対象とし、かつ、中小企業に関する重要な施策の目的に従つて貸付けが行われる長期の資金又は沖縄の置かれた特殊な諸事情に鑑み特に必要があると認められる長期の資金として、主務大臣が定めるものに限る。）の貸付けを行い、及び沖縄において事業を行う中小企業者が事業の振興に必要な長期資金を調達するために新たに発行する社債（社債、株式等の振替に関する法律（平成十三年法律第七十五号）第六十六条第一号に規定する短期社債を除く。）の応募その他の方法による取得（特定の中小企業者を対象とし、かつ、中小企業に関する重要な施策の目的に従つて行われるもの又は沖縄の置かれた特殊な諸事情に鑑み特に必要があると認められるものとして、主務大臣が定めるものに限る。）を行うこと。</w:t>
+      </w:r>
+    </w:p>
+    <w:p>
+      <w:pPr>
+        <w:pStyle w:val="ListBullet"/>
         <w:ind w:left="880"/>
       </w:pPr>
       <w:r>
-        <w:t>沖縄に住所を有する者で沖縄において事業を営むものに対して、小口の事業資金の貸付けを行い、並びに沖縄に住所を有する者に対して、小口の教育資金の貸付け（所得の水準その他の政令で定める要件を満たす者に対するものに限る。）を行い、及び恩給等を担保として小口の資金を貸し付けること。</w:t>
-      </w:r>
-    </w:p>
-    <w:p>
-      <w:pPr>
-        <w:pStyle w:val="Heading6"/>
+        <w:t>六</w:t>
+        <w:br/>
+        <w:t>沖縄において病院、診療所、薬局その他政令で定める施設を開設する個人又は医療法人その他政令で定める法人に対して、当該施設（当該施設の運営に関し必要な附属施設を含むものとし、薬局にあつては、調剤のために必要な施設とする。）の設置、整備又は運営に必要な長期資金の貸付けを行い、及び沖縄において指定訪問看護事業を行う医療法人その他政令で定める者に対して、当該事業に必要な長期資金を貸し付けること。</w:t>
+      </w:r>
+    </w:p>
+    <w:p>
+      <w:pPr>
+        <w:pStyle w:val="ListBullet"/>
         <w:ind w:left="880"/>
       </w:pPr>
       <w:r>
-        <w:t>三</w:t>
-      </w:r>
-    </w:p>
-    <w:p>
-      <w:pPr>
+        <w:t>七</w:t>
+        <w:br/>
+        <w:t>沖縄において営業を営む生活衛生関係営業者その他の政令で定める者に対して、当該営業を営むのに要する資金（当該営業に係る衛生水準の向上及び近代化の促進に必要なものに限る。）並びに生活衛生関係営業者の共通の利益を増進するための事業その他当該営業に係る衛生水準の向上及び近代化の促進に必要な事業を行うのに要する資金で、政令で定めるものを貸し付けること。</w:t>
+      </w:r>
+    </w:p>
+    <w:p>
+      <w:pPr>
+        <w:pStyle w:val="ListBullet"/>
         <w:ind w:left="880"/>
       </w:pPr>
       <w:r>
-        <w:t>次に掲げる者に対して、住宅の建設、住宅の用に供する土地の取得若しくは造成又は借地権の取得、幼稚園等又は関連利便施設の建設、関連公共施設の整備その他の政令で定める使途に充てるため必要な長期資金を貸し付けること及びこれらに関する業務で政令で定めるものを行うこと。</w:t>
-      </w:r>
-    </w:p>
-    <w:p>
-      <w:pPr>
-        <w:pStyle w:val="Heading6"/>
+        <w:t>八</w:t>
+        <w:br/>
+        <w:t>公庫に対して次のイからニまでに掲げる債務を有する当該イからニまでに定める者（イ、ロ又はニに定める者にあつては、中小企業者又は中小規模の事業者として主務省令で定めるものに限る。）の株式又は持分の取得であつて、当該債務を消滅させるためにするものを行うこと。</w:t>
+      </w:r>
+    </w:p>
+    <w:p>
+      <w:pPr>
+        <w:pStyle w:val="ListBullet"/>
         <w:ind w:left="880"/>
       </w:pPr>
       <w:r>
-        <w:t>四</w:t>
-      </w:r>
-    </w:p>
-    <w:p>
-      <w:pPr>
-        <w:ind w:left="880"/>
-      </w:pPr>
-      <w:r>
-        <w:t>沖縄において農業（畜産業及び養蚕業を含む。）、林業若しくは漁業を営む者又はこれらの者の組織する法人その他政令で定める者に対して、必要な長期資金で政令で定めるものを貸し付けること。</w:t>
-      </w:r>
-    </w:p>
-    <w:p>
-      <w:pPr>
-        <w:pStyle w:val="Heading6"/>
-        <w:ind w:left="880"/>
-      </w:pPr>
-      <w:r>
-        <w:t>五</w:t>
-      </w:r>
-    </w:p>
-    <w:p>
-      <w:pPr>
-        <w:ind w:left="880"/>
-      </w:pPr>
-      <w:r>
-        <w:t>沖縄において事業を行う中小企業者に対して事業の振興に必要な資金（特定の中小企業者を対象とし、かつ、中小企業に関する重要な施策の目的に従つて貸付けが行われる長期の資金又は沖縄の置かれた特殊な諸事情に鑑み特に必要があると認められる長期の資金として、主務大臣が定めるものに限る。）の貸付けを行い、及び沖縄において事業を行う中小企業者が事業の振興に必要な長期資金を調達するために新たに発行する社債（社債、株式等の振替に関する法律（平成十三年法律第七十五号）第六十六条第一号に規定する短期社債を除く。）の応募その他の方法による取得（特定の中小企業者を対象とし、かつ、中小企業に関する重要な施策の目的に従つて行われるもの又は沖縄の置かれた特殊な諸事情に鑑み特に必要があると認められるものとして、主務大臣が定めるものに限る。）を行うこと。</w:t>
-      </w:r>
-    </w:p>
-    <w:p>
-      <w:pPr>
-        <w:pStyle w:val="Heading6"/>
-        <w:ind w:left="880"/>
-      </w:pPr>
-      <w:r>
-        <w:t>六</w:t>
-      </w:r>
-    </w:p>
-    <w:p>
-      <w:pPr>
-        <w:ind w:left="880"/>
-      </w:pPr>
-      <w:r>
-        <w:t>沖縄において病院、診療所、薬局その他政令で定める施設を開設する個人又は医療法人その他政令で定める法人に対して、当該施設（当該施設の運営に関し必要な附属施設を含むものとし、薬局にあつては、調剤のために必要な施設とする。）の設置、整備又は運営に必要な長期資金の貸付けを行い、及び沖縄において指定訪問看護事業を行う医療法人その他政令で定める者に対して、当該事業に必要な長期資金を貸し付けること。</w:t>
-      </w:r>
-    </w:p>
-    <w:p>
-      <w:pPr>
-        <w:pStyle w:val="Heading6"/>
-        <w:ind w:left="880"/>
-      </w:pPr>
-      <w:r>
-        <w:t>七</w:t>
-      </w:r>
-    </w:p>
-    <w:p>
-      <w:pPr>
-        <w:ind w:left="880"/>
-      </w:pPr>
-      <w:r>
-        <w:t>沖縄において営業を営む生活衛生関係営業者その他の政令で定める者に対して、当該営業を営むのに要する資金（当該営業に係る衛生水準の向上及び近代化の促進に必要なものに限る。）並びに生活衛生関係営業者の共通の利益を増進するための事業その他当該営業に係る衛生水準の向上及び近代化の促進に必要な事業を行うのに要する資金で、政令で定めるものを貸し付けること。</w:t>
-      </w:r>
-    </w:p>
-    <w:p>
-      <w:pPr>
-        <w:pStyle w:val="Heading6"/>
-        <w:ind w:left="880"/>
-      </w:pPr>
-      <w:r>
-        <w:t>八</w:t>
-      </w:r>
-    </w:p>
-    <w:p>
-      <w:pPr>
-        <w:ind w:left="880"/>
-      </w:pPr>
-      <w:r>
-        <w:t>公庫に対して次のイからニまでに掲げる債務を有する当該イからニまでに定める者（イ、ロ又はニに定める者にあつては、中小企業者又は中小規模の事業者として主務省令で定めるものに限る。）の株式又は持分の取得であつて、当該債務を消滅させるためにするものを行うこと。</w:t>
-      </w:r>
-    </w:p>
-    <w:p>
-      <w:pPr>
-        <w:pStyle w:val="Heading6"/>
-        <w:ind w:left="880"/>
-      </w:pPr>
-      <w:r>
         <w:t>九</w:t>
-      </w:r>
-    </w:p>
-    <w:p>
-      <w:pPr>
-        <w:ind w:left="880"/>
-      </w:pPr>
-      <w:r>
+        <w:br/>
         <w:t>前各号の業務に附帯する業務を行うこと。</w:t>
       </w:r>
     </w:p>
@@ -791,172 +709,152 @@
     </w:p>
     <w:p>
       <w:pPr>
-        <w:pStyle w:val="Heading6"/>
+        <w:pStyle w:val="ListBullet"/>
         <w:ind w:left="880"/>
       </w:pPr>
       <w:r>
         <w:t>一</w:t>
-      </w:r>
-    </w:p>
-    <w:p>
-      <w:pPr>
+        <w:br/>
+        <w:t>小口の事業資金</w:t>
+        <w:br/>
+        <w:br/>
+        <w:br/>
+        <w:t>株式会社日本政策金融公庫法（平成十九年法律第五十七号）別表第一第一号の下欄に規定する小口の事業資金をいう。</w:t>
+      </w:r>
+    </w:p>
+    <w:p>
+      <w:pPr>
+        <w:pStyle w:val="ListBullet"/>
         <w:ind w:left="880"/>
       </w:pPr>
       <w:r>
-        <w:t>小口の事業資金</w:t>
-      </w:r>
-    </w:p>
-    <w:p>
-      <w:pPr>
-        <w:pStyle w:val="Heading6"/>
+        <w:t>一の二</w:t>
+        <w:br/>
+        <w:t>小口の教育資金</w:t>
+        <w:br/>
+        <w:br/>
+        <w:br/>
+        <w:t>株式会社日本政策金融公庫法別表第一第二号の下欄に規定する小口の教育資金をいう。</w:t>
+      </w:r>
+    </w:p>
+    <w:p>
+      <w:pPr>
+        <w:pStyle w:val="ListBullet"/>
         <w:ind w:left="880"/>
       </w:pPr>
       <w:r>
-        <w:t>一の二</w:t>
-      </w:r>
-    </w:p>
-    <w:p>
-      <w:pPr>
+        <w:t>二</w:t>
+        <w:br/>
+        <w:t>恩給等</w:t>
+        <w:br/>
+        <w:br/>
+        <w:br/>
+        <w:t>株式会社日本政策金融公庫が行う恩給担保金融に関する法律（昭和二十九年法律第九十一号）第二条第一項に規定する恩給等をいう。</w:t>
+      </w:r>
+    </w:p>
+    <w:p>
+      <w:pPr>
+        <w:pStyle w:val="ListBullet"/>
         <w:ind w:left="880"/>
       </w:pPr>
       <w:r>
-        <w:t>小口の教育資金</w:t>
-      </w:r>
-    </w:p>
-    <w:p>
-      <w:pPr>
-        <w:pStyle w:val="Heading6"/>
+        <w:t>三</w:t>
+        <w:br/>
+        <w:t>幼稚園等</w:t>
+        <w:br/>
+        <w:br/>
+        <w:br/>
+        <w:t>幼稚園、幼保連携型認定こども園その他保護者の委託を受けてその乳児又は幼児を保育することを目的とする施設をいう。</w:t>
+      </w:r>
+    </w:p>
+    <w:p>
+      <w:pPr>
+        <w:pStyle w:val="ListBullet"/>
         <w:ind w:left="880"/>
       </w:pPr>
       <w:r>
-        <w:t>二</w:t>
-      </w:r>
-    </w:p>
-    <w:p>
-      <w:pPr>
+        <w:t>三の二</w:t>
+        <w:br/>
+        <w:t>関連利便施設</w:t>
+        <w:br/>
+        <w:br/>
+        <w:br/>
+        <w:t>学校、幼稚園、店舗その他の居住者の利便に供する施設で政令で定めるものをいう。</w:t>
+      </w:r>
+    </w:p>
+    <w:p>
+      <w:pPr>
+        <w:pStyle w:val="ListBullet"/>
         <w:ind w:left="880"/>
       </w:pPr>
       <w:r>
-        <w:t>恩給等</w:t>
-      </w:r>
-    </w:p>
-    <w:p>
-      <w:pPr>
-        <w:pStyle w:val="Heading6"/>
+        <w:t>三の三</w:t>
+        <w:br/>
+        <w:t>関連公共施設</w:t>
+        <w:br/>
+        <w:br/>
+        <w:br/>
+        <w:t>道路、公園、下水道その他の公共の用に供する施設で政令で定めるものをいう。</w:t>
+      </w:r>
+    </w:p>
+    <w:p>
+      <w:pPr>
+        <w:pStyle w:val="ListBullet"/>
         <w:ind w:left="880"/>
       </w:pPr>
       <w:r>
-        <w:t>三</w:t>
-      </w:r>
-    </w:p>
-    <w:p>
-      <w:pPr>
+        <w:t>三の四</w:t>
+        <w:br/>
+        <w:t>土地区画整理事業</w:t>
+        <w:br/>
+        <w:br/>
+        <w:br/>
+        <w:t>土地区画整理法（昭和二十九年法律第百十九号）第二条第一項に規定する土地区画整理事業をいう。</w:t>
+      </w:r>
+    </w:p>
+    <w:p>
+      <w:pPr>
+        <w:pStyle w:val="ListBullet"/>
         <w:ind w:left="880"/>
       </w:pPr>
       <w:r>
-        <w:t>幼稚園等</w:t>
-      </w:r>
-    </w:p>
-    <w:p>
-      <w:pPr>
-        <w:pStyle w:val="Heading6"/>
+        <w:t>四</w:t>
+        <w:br/>
+        <w:t>中小企業者</w:t>
+        <w:br/>
+        <w:br/>
+        <w:br/>
+        <w:t>株式会社日本政策金融公庫法第二条第三号に規定する中小企業者をいう。</w:t>
+      </w:r>
+    </w:p>
+    <w:p>
+      <w:pPr>
+        <w:pStyle w:val="ListBullet"/>
         <w:ind w:left="880"/>
       </w:pPr>
       <w:r>
-        <w:t>三の二</w:t>
-      </w:r>
-    </w:p>
-    <w:p>
-      <w:pPr>
+        <w:t>四の二</w:t>
+        <w:br/>
+        <w:t>指定訪問看護事業</w:t>
+        <w:br/>
+        <w:br/>
+        <w:br/>
+        <w:t>介護保険法（平成九年法律第百二十三号）第四十一条第一項本文の指定に係る同法第八条第一項に規定する居宅サービス事業（同条第四項に規定する訪問看護を行う事業に限る。）及び同法第五十三条第一項本文の指定に係る同法第八条の二第一項に規定する介護予防サービス事業（同条第三項に規定する介護予防訪問看護を行う事業に限る。）をいう。</w:t>
+      </w:r>
+    </w:p>
+    <w:p>
+      <w:pPr>
+        <w:pStyle w:val="ListBullet"/>
         <w:ind w:left="880"/>
       </w:pPr>
       <w:r>
-        <w:t>関連利便施設</w:t>
-      </w:r>
-    </w:p>
-    <w:p>
-      <w:pPr>
-        <w:pStyle w:val="Heading6"/>
-        <w:ind w:left="880"/>
-      </w:pPr>
-      <w:r>
-        <w:t>三の三</w:t>
-      </w:r>
-    </w:p>
-    <w:p>
-      <w:pPr>
-        <w:ind w:left="880"/>
-      </w:pPr>
-      <w:r>
-        <w:t>関連公共施設</w:t>
-      </w:r>
-    </w:p>
-    <w:p>
-      <w:pPr>
-        <w:pStyle w:val="Heading6"/>
-        <w:ind w:left="880"/>
-      </w:pPr>
-      <w:r>
-        <w:t>三の四</w:t>
-      </w:r>
-    </w:p>
-    <w:p>
-      <w:pPr>
-        <w:ind w:left="880"/>
-      </w:pPr>
-      <w:r>
-        <w:t>土地区画整理事業</w:t>
-      </w:r>
-    </w:p>
-    <w:p>
-      <w:pPr>
-        <w:pStyle w:val="Heading6"/>
-        <w:ind w:left="880"/>
-      </w:pPr>
-      <w:r>
-        <w:t>四</w:t>
-      </w:r>
-    </w:p>
-    <w:p>
-      <w:pPr>
-        <w:ind w:left="880"/>
-      </w:pPr>
-      <w:r>
-        <w:t>中小企業者</w:t>
-      </w:r>
-    </w:p>
-    <w:p>
-      <w:pPr>
-        <w:pStyle w:val="Heading6"/>
-        <w:ind w:left="880"/>
-      </w:pPr>
-      <w:r>
-        <w:t>四の二</w:t>
-      </w:r>
-    </w:p>
-    <w:p>
-      <w:pPr>
-        <w:ind w:left="880"/>
-      </w:pPr>
-      <w:r>
-        <w:t>指定訪問看護事業</w:t>
-      </w:r>
-    </w:p>
-    <w:p>
-      <w:pPr>
-        <w:pStyle w:val="Heading6"/>
-        <w:ind w:left="880"/>
-      </w:pPr>
-      <w:r>
         <w:t>五</w:t>
-      </w:r>
-    </w:p>
-    <w:p>
-      <w:pPr>
-        <w:ind w:left="880"/>
-      </w:pPr>
-      <w:r>
+        <w:br/>
         <w:t>生活衛生関係営業者</w:t>
+        <w:br/>
+        <w:br/>
+        <w:br/>
+        <w:t>株式会社日本政策金融公庫法第二条第一号に規定する生活衛生関係営業者をいう。</w:t>
       </w:r>
     </w:p>
     <w:p>
@@ -1034,6 +932,8 @@
     <w:p>
       <w:r>
         <w:t>公庫は、主務省令で定める金融機関、地方公共団体その他政令で定める法人に対し、その業務（次条第一項の規定により委託を受けた業務を含む。）のうち政令で定めるものを委託することができる。</w:t>
+        <w:br/>
+        <w:t>この場合において、政令で定める法人に対し、政令で定める業務を委託しようとするときは、あらかじめ、主務大臣の認可を受けなければならない。</w:t>
       </w:r>
     </w:p>
     <w:p>
@@ -1111,6 +1011,8 @@
     <w:p>
       <w:r>
         <w:t>公庫は、業務の開始の際、業務方法書を作成し、主務大臣の認可を受けなければならない。</w:t>
+        <w:br/>
+        <w:t>これを変更しようとするときも、同様とする。</w:t>
       </w:r>
     </w:p>
     <w:p>
@@ -1141,6 +1043,8 @@
     <w:p>
       <w:r>
         <w:t>公庫は、四半期ごとに、事業計画及び資金計画を作成し、並びに当該四半期における第二十六条第二項の規定による短期借入金の借入れの最高額を定め、主務大臣の認可を受けなければならない。</w:t>
+        <w:br/>
+        <w:t>これを変更しようとするときも、同様とする。</w:t>
       </w:r>
     </w:p>
     <w:p>
@@ -1503,69 +1407,45 @@
     </w:p>
     <w:p>
       <w:pPr>
-        <w:pStyle w:val="Heading6"/>
+        <w:pStyle w:val="ListBullet"/>
         <w:ind w:left="880"/>
       </w:pPr>
       <w:r>
         <w:t>一</w:t>
-      </w:r>
-    </w:p>
-    <w:p>
-      <w:pPr>
+        <w:br/>
+        <w:t>国債、地方債又は政府保証債（その元本の償還及び利息の支払について政府が保証する債券をいう。）の保有</w:t>
+      </w:r>
+    </w:p>
+    <w:p>
+      <w:pPr>
+        <w:pStyle w:val="ListBullet"/>
         <w:ind w:left="880"/>
       </w:pPr>
       <w:r>
-        <w:t>国債、地方債又は政府保証債（その元本の償還及び利息の支払について政府が保証する債券をいう。）の保有</w:t>
-      </w:r>
-    </w:p>
-    <w:p>
-      <w:pPr>
-        <w:pStyle w:val="Heading6"/>
+        <w:t>二</w:t>
+        <w:br/>
+        <w:t>財政融資資金への預託</w:t>
+      </w:r>
+    </w:p>
+    <w:p>
+      <w:pPr>
+        <w:pStyle w:val="ListBullet"/>
         <w:ind w:left="880"/>
       </w:pPr>
       <w:r>
-        <w:t>二</w:t>
-      </w:r>
-    </w:p>
-    <w:p>
-      <w:pPr>
+        <w:t>三</w:t>
+        <w:br/>
+        <w:t>銀行への預金</w:t>
+      </w:r>
+    </w:p>
+    <w:p>
+      <w:pPr>
+        <w:pStyle w:val="ListBullet"/>
         <w:ind w:left="880"/>
       </w:pPr>
       <w:r>
-        <w:t>財政融資資金への預託</w:t>
-      </w:r>
-    </w:p>
-    <w:p>
-      <w:pPr>
-        <w:pStyle w:val="Heading6"/>
-        <w:ind w:left="880"/>
-      </w:pPr>
-      <w:r>
-        <w:t>三</w:t>
-      </w:r>
-    </w:p>
-    <w:p>
-      <w:pPr>
-        <w:ind w:left="880"/>
-      </w:pPr>
-      <w:r>
-        <w:t>銀行への預金</w:t>
-      </w:r>
-    </w:p>
-    <w:p>
-      <w:pPr>
-        <w:pStyle w:val="Heading6"/>
-        <w:ind w:left="880"/>
-      </w:pPr>
-      <w:r>
         <w:t>四</w:t>
-      </w:r>
-    </w:p>
-    <w:p>
-      <w:pPr>
-        <w:ind w:left="880"/>
-      </w:pPr>
-      <w:r>
+        <w:br/>
         <w:t>前三号の方法に準ずるものとして主務省令で定める方法</w:t>
       </w:r>
     </w:p>
@@ -1708,6 +1588,8 @@
     <w:p>
       <w:r>
         <w:t>主務大臣は、必要があると認めるときは、公庫、受託金融機関等（融通法第十条第一項の規定により委託を受けた金融機関を含む。以下この章において同じ。）、第二十条第一項の規定により業務の委託を受けた地方公共団体（融通法第十条第一項の規定により委託を受けた地方公共団体を含む。以下この章において「受託地方公共団体」という。）若しくは第十九条第一項第三号の規定による貸付けを受けた者で同号ハからホまでの規定に該当するものその他政令で定める者（以下この項において「貸付けを受けた者」という。）に対して報告を求め、又はその職員に公庫、受託金融機関等、受託地方公共団体若しくは貸付けを受けた者の事務所に立ち入り、業務の状況若しくは帳簿、書類その他必要な物件を検査させることができる。</w:t>
+        <w:br/>
+        <w:t>ただし、受託金融機関等又は受託地方公共団体に対しては当該委託業務の範囲内に限り、貸付けを受けた者に対しては当該貸付金に係る業務の範囲内に限る。</w:t>
       </w:r>
     </w:p>
     <w:p>
@@ -1951,6 +1833,8 @@
       </w:pPr>
       <w:r>
         <w:t>第三十五条第二項及び第三項の規定は前項の規定による賃貸について、前条第二項の規定は前項の規定による譲渡について準用する。</w:t>
+        <w:br/>
+        <w:t>この場合において、第三十五条第二項及び第三項中「住宅の建設」とあるのは「幼稚園等の建設又は政令で定める施設の建設若しくは整備」と、同条第二項中「住宅の家賃」とあるのは「幼稚園等又は政令で定める施設の賃貸料」と、前条第二項中「住宅の建設」とあるのは「幼稚園等の建設」と、「土地若しくは借地権の取得及び土地の造成若しくは土地の造成に必要な費用」とあるのは「政令で定める施設の建設若しくは整備に必要な費用（政令で定める費用を含む。）」と、「住宅、土地又は借地権」とあるのは「幼稚園等若しくは政令で定める施設又は土地若しくは借地権」と読み替えるものとする。</w:t>
       </w:r>
     </w:p>
     <w:p>
@@ -1990,6 +1874,8 @@
     <w:p>
       <w:r>
         <w:t>この法律における主務大臣は、内閣総理大臣及び財務大臣とする。</w:t>
+        <w:br/>
+        <w:t>ただし、第三十三条第一項に規定する主務大臣の権限は、内閣総理大臣又は財務大臣がそれぞれ単独に行使することを妨げない。</w:t>
       </w:r>
     </w:p>
     <w:p>
@@ -2032,69 +1918,45 @@
     </w:p>
     <w:p>
       <w:pPr>
-        <w:pStyle w:val="Heading6"/>
+        <w:pStyle w:val="ListBullet"/>
         <w:ind w:left="880"/>
       </w:pPr>
       <w:r>
         <w:t>一</w:t>
-      </w:r>
-    </w:p>
-    <w:p>
-      <w:pPr>
+        <w:br/>
+        <w:t>第三十五条第一項又は第三十五条の三第一項に規定する基準に従わないで住宅又は第十九条第二項第三号から第三号の三までに規定する幼稚園等、関連利便施設若しくは関連公共施設（以下この条において「関連施設等」という。）を賃貸したとき。</w:t>
+      </w:r>
+    </w:p>
+    <w:p>
+      <w:pPr>
+        <w:pStyle w:val="ListBullet"/>
         <w:ind w:left="880"/>
       </w:pPr>
       <w:r>
-        <w:t>第三十五条第一項又は第三十五条の三第一項に規定する基準に従わないで住宅又は第十九条第二項第三号から第三号の三までに規定する幼稚園等、関連利便施設若しくは関連公共施設（以下この条において「関連施設等」という。）を賃貸したとき。</w:t>
-      </w:r>
-    </w:p>
-    <w:p>
-      <w:pPr>
-        <w:pStyle w:val="Heading6"/>
+        <w:t>二</w:t>
+        <w:br/>
+        <w:t>第三十五条第二項（第三十五条の三第二項において準用する場合を含む。）に規定する額を超えて、家賃又は賃貸料の額を契約し、又は受領したとき。</w:t>
+      </w:r>
+    </w:p>
+    <w:p>
+      <w:pPr>
+        <w:pStyle w:val="ListBullet"/>
         <w:ind w:left="880"/>
       </w:pPr>
       <w:r>
-        <w:t>二</w:t>
-      </w:r>
-    </w:p>
-    <w:p>
-      <w:pPr>
+        <w:t>三</w:t>
+        <w:br/>
+        <w:t>第三十五条の二第一項又は第三十五条の三第一項に規定する基準に従わないで住宅、関連施設等、土地又は借地権を譲渡したとき。</w:t>
+      </w:r>
+    </w:p>
+    <w:p>
+      <w:pPr>
+        <w:pStyle w:val="ListBullet"/>
         <w:ind w:left="880"/>
       </w:pPr>
       <w:r>
-        <w:t>第三十五条第二項（第三十五条の三第二項において準用する場合を含む。）に規定する額を超えて、家賃又は賃貸料の額を契約し、又は受領したとき。</w:t>
-      </w:r>
-    </w:p>
-    <w:p>
-      <w:pPr>
-        <w:pStyle w:val="Heading6"/>
-        <w:ind w:left="880"/>
-      </w:pPr>
-      <w:r>
-        <w:t>三</w:t>
-      </w:r>
-    </w:p>
-    <w:p>
-      <w:pPr>
-        <w:ind w:left="880"/>
-      </w:pPr>
-      <w:r>
-        <w:t>第三十五条の二第一項又は第三十五条の三第一項に規定する基準に従わないで住宅、関連施設等、土地又は借地権を譲渡したとき。</w:t>
-      </w:r>
-    </w:p>
-    <w:p>
-      <w:pPr>
-        <w:pStyle w:val="Heading6"/>
-        <w:ind w:left="880"/>
-      </w:pPr>
-      <w:r>
         <w:t>四</w:t>
-      </w:r>
-    </w:p>
-    <w:p>
-      <w:pPr>
-        <w:ind w:left="880"/>
-      </w:pPr>
-      <w:r>
+        <w:br/>
         <w:t>第三十五条の二第二項（第三十五条の三第二項において準用する場合を含む。）に規定する額を超えて、住宅、関連施設等、土地又は借地権の譲渡価額を契約し、又は受領したとき。</w:t>
       </w:r>
     </w:p>
@@ -2143,103 +2005,67 @@
     </w:p>
     <w:p>
       <w:pPr>
-        <w:pStyle w:val="Heading6"/>
+        <w:pStyle w:val="ListBullet"/>
         <w:ind w:left="880"/>
       </w:pPr>
       <w:r>
         <w:t>一</w:t>
-      </w:r>
-    </w:p>
-    <w:p>
-      <w:pPr>
+        <w:br/>
+        <w:t>この法律により主務大臣の認可又は承認を受けなければならない場合において、その認可又は承認を受けなかつたとき。</w:t>
+      </w:r>
+    </w:p>
+    <w:p>
+      <w:pPr>
+        <w:pStyle w:val="ListBullet"/>
         <w:ind w:left="880"/>
       </w:pPr>
       <w:r>
-        <w:t>この法律により主務大臣の認可又は承認を受けなければならない場合において、その認可又は承認を受けなかつたとき。</w:t>
-      </w:r>
-    </w:p>
-    <w:p>
-      <w:pPr>
-        <w:pStyle w:val="Heading6"/>
+        <w:t>二</w:t>
+        <w:br/>
+        <w:t>第五条第一項の規定による政令に違反して登記することを怠つたとき。</w:t>
+      </w:r>
+    </w:p>
+    <w:p>
+      <w:pPr>
+        <w:pStyle w:val="ListBullet"/>
         <w:ind w:left="880"/>
       </w:pPr>
       <w:r>
-        <w:t>二</w:t>
-      </w:r>
-    </w:p>
-    <w:p>
-      <w:pPr>
+        <w:t>三</w:t>
+        <w:br/>
+        <w:t>第十九条第一項、第三項若しくは第四項、第二十一条又は附則第五条の業務以外の業務を行つたとき。</w:t>
+      </w:r>
+    </w:p>
+    <w:p>
+      <w:pPr>
+        <w:pStyle w:val="ListBullet"/>
         <w:ind w:left="880"/>
       </w:pPr>
       <w:r>
-        <w:t>第五条第一項の規定による政令に違反して登記することを怠つたとき。</w:t>
-      </w:r>
-    </w:p>
-    <w:p>
-      <w:pPr>
-        <w:pStyle w:val="Heading6"/>
+        <w:t>四</w:t>
+        <w:br/>
+        <w:t>第二十八条第一項の規定に違反して業務上の余裕金を運用したとき。</w:t>
+      </w:r>
+    </w:p>
+    <w:p>
+      <w:pPr>
+        <w:pStyle w:val="ListBullet"/>
         <w:ind w:left="880"/>
       </w:pPr>
       <w:r>
-        <w:t>三</w:t>
-      </w:r>
-    </w:p>
-    <w:p>
-      <w:pPr>
+        <w:t>五</w:t>
+        <w:br/>
+        <w:t>第二十八条第三項の規定に違反して業務に係る現金を国庫以外に預託したとき。</w:t>
+      </w:r>
+    </w:p>
+    <w:p>
+      <w:pPr>
+        <w:pStyle w:val="ListBullet"/>
         <w:ind w:left="880"/>
       </w:pPr>
       <w:r>
-        <w:t>第十九条第一項、第三項若しくは第四項、第二十一条又は附則第五条の業務以外の業務を行つたとき。</w:t>
-      </w:r>
-    </w:p>
-    <w:p>
-      <w:pPr>
-        <w:pStyle w:val="Heading6"/>
-        <w:ind w:left="880"/>
-      </w:pPr>
-      <w:r>
-        <w:t>四</w:t>
-      </w:r>
-    </w:p>
-    <w:p>
-      <w:pPr>
-        <w:ind w:left="880"/>
-      </w:pPr>
-      <w:r>
-        <w:t>第二十八条第一項の規定に違反して業務上の余裕金を運用したとき。</w:t>
-      </w:r>
-    </w:p>
-    <w:p>
-      <w:pPr>
-        <w:pStyle w:val="Heading6"/>
-        <w:ind w:left="880"/>
-      </w:pPr>
-      <w:r>
-        <w:t>五</w:t>
-      </w:r>
-    </w:p>
-    <w:p>
-      <w:pPr>
-        <w:ind w:left="880"/>
-      </w:pPr>
-      <w:r>
-        <w:t>第二十八条第三項の規定に違反して業務に係る現金を国庫以外に預託したとき。</w:t>
-      </w:r>
-    </w:p>
-    <w:p>
-      <w:pPr>
-        <w:pStyle w:val="Heading6"/>
-        <w:ind w:left="880"/>
-      </w:pPr>
-      <w:r>
         <w:t>六</w:t>
-      </w:r>
-    </w:p>
-    <w:p>
-      <w:pPr>
-        <w:ind w:left="880"/>
-      </w:pPr>
-      <w:r>
+        <w:br/>
         <w:t>第三十二条第二項の規定による主務大臣の命令に違反したとき。</w:t>
       </w:r>
     </w:p>
@@ -2669,12 +2495,7 @@
         <w:pStyle w:val="Heading1"/>
       </w:pPr>
       <w:r>
-        <w:t>附　則（昭和四八年五月一五日法律第二九号）</w:t>
-      </w:r>
-    </w:p>
-    <w:p>
-      <w:r>
-        <w:t>この法律は、公布の日から施行する。</w:t>
+        <w:t>附則（昭和四八年五月一五日法律第二九号）</w:t>
       </w:r>
     </w:p>
     <w:p>
@@ -2683,161 +2504,13 @@
         <w:ind w:left="440"/>
       </w:pPr>
       <w:r>
-        <w:t>６</w:t>
+        <w:t>１</w:t>
       </w:r>
     </w:p>
     <w:p>
       <w:pPr>
         <w:ind w:left="440"/>
       </w:pPr>
-      <w:r>
-        <w:t>この法律の施行前にした行為に対する罰則の適用については、なお従前の例による。</w:t>
-      </w:r>
-    </w:p>
-    <w:p>
-      <w:r>
-        <w:br w:type="page"/>
-      </w:r>
-    </w:p>
-    <w:p>
-      <w:pPr>
-        <w:pStyle w:val="Heading1"/>
-      </w:pPr>
-      <w:r>
-        <w:t>附　則（昭和五〇年六月二一日法律第四二号）</w:t>
-      </w:r>
-    </w:p>
-    <w:p>
-      <w:pPr>
-        <w:pStyle w:val="Heading4"/>
-      </w:pPr>
-      <w:r>
-        <w:t>第一条（施行期日）</w:t>
-      </w:r>
-    </w:p>
-    <w:p>
-      <w:r>
-        <w:t>この法律は、昭和五十年十月一日から施行する。</w:t>
-      </w:r>
-    </w:p>
-    <w:p>
-      <w:pPr>
-        <w:pStyle w:val="Heading6"/>
-        <w:ind w:left="880"/>
-      </w:pPr>
-      <w:r>
-        <w:t>一から三まで</w:t>
-      </w:r>
-    </w:p>
-    <w:p>
-      <w:pPr>
-        <w:ind w:left="880"/>
-      </w:pPr>
-      <w:r>
-        <w:t>略</w:t>
-      </w:r>
-    </w:p>
-    <w:p>
-      <w:pPr>
-        <w:pStyle w:val="Heading6"/>
-        <w:ind w:left="880"/>
-      </w:pPr>
-      <w:r>
-        <w:t>四</w:t>
-      </w:r>
-    </w:p>
-    <w:p>
-      <w:pPr>
-        <w:ind w:left="880"/>
-      </w:pPr>
-      <w:r>
-        <w:t>第九条から第十二条まで及び第十五条の改正規定並びに第十七条の次に二条を加える改正規定中第十八条第五項及び第六項に係る部分並びに附則第三条、第七条、第九条、第十条、第十二条、第十三条及び第十六条の規定</w:t>
-      </w:r>
-    </w:p>
-    <w:p>
-      <w:r>
-        <w:br w:type="page"/>
-      </w:r>
-    </w:p>
-    <w:p>
-      <w:pPr>
-        <w:pStyle w:val="Heading1"/>
-      </w:pPr>
-      <w:r>
-        <w:t>附　則（昭和五三年四月一〇日法律第二二号）</w:t>
-      </w:r>
-    </w:p>
-    <w:p>
-      <w:r>
-        <w:t>この法律は、公布の日から施行する。</w:t>
-      </w:r>
-    </w:p>
-    <w:p>
-      <w:r>
-        <w:br w:type="page"/>
-      </w:r>
-    </w:p>
-    <w:p>
-      <w:pPr>
-        <w:pStyle w:val="Heading1"/>
-      </w:pPr>
-      <w:r>
-        <w:t>附　則（昭和五三年六月一三日法律第七一号）</w:t>
-      </w:r>
-    </w:p>
-    <w:p>
-      <w:pPr>
-        <w:pStyle w:val="Heading4"/>
-      </w:pPr>
-      <w:r>
-        <w:t>第一条（施行期日）</w:t>
-      </w:r>
-    </w:p>
-    <w:p>
-      <w:r>
-        <w:t>この法律は、公布の日から起算して六月を超えない範囲内において政令で定める日から施行する。</w:t>
-      </w:r>
-    </w:p>
-    <w:p>
-      <w:r>
-        <w:br w:type="page"/>
-      </w:r>
-    </w:p>
-    <w:p>
-      <w:pPr>
-        <w:pStyle w:val="Heading1"/>
-      </w:pPr>
-      <w:r>
-        <w:t>附　則（昭和五七年三月三一日法律第五号）</w:t>
-      </w:r>
-    </w:p>
-    <w:p>
-      <w:pPr>
-        <w:pStyle w:val="Heading4"/>
-      </w:pPr>
-      <w:r>
-        <w:t>第一条（施行期日）</w:t>
-      </w:r>
-    </w:p>
-    <w:p>
-      <w:r>
-        <w:t>この法律は、昭和五十七年四月一日から施行する。</w:t>
-      </w:r>
-    </w:p>
-    <w:p>
-      <w:r>
-        <w:br w:type="page"/>
-      </w:r>
-    </w:p>
-    <w:p>
-      <w:pPr>
-        <w:pStyle w:val="Heading1"/>
-      </w:pPr>
-      <w:r>
-        <w:t>附　則（昭和五七年四月二六日法律第三四号）</w:t>
-      </w:r>
-    </w:p>
-    <w:p>
       <w:r>
         <w:t>この法律は、公布の日から施行する。</w:t>
       </w:r>
@@ -2869,12 +2542,61 @@
         <w:pStyle w:val="Heading1"/>
       </w:pPr>
       <w:r>
-        <w:t>附　則（昭和六一年四月二五日法律第三二号）</w:t>
-      </w:r>
-    </w:p>
-    <w:p>
-      <w:r>
-        <w:t>この法律は、昭和六十一年十月一日から施行する。</w:t>
+        <w:t>附則（昭和五〇年六月二一日法律第四二号）</w:t>
+      </w:r>
+    </w:p>
+    <w:p>
+      <w:pPr>
+        <w:pStyle w:val="Heading4"/>
+      </w:pPr>
+      <w:r>
+        <w:t>第一条（施行期日）</w:t>
+      </w:r>
+    </w:p>
+    <w:p>
+      <w:r>
+        <w:t>この法律は、昭和五十年十月一日から施行する。</w:t>
+        <w:br/>
+        <w:t>ただし、次の各号に掲げる規定は、当該各号に定める日から施行する。</w:t>
+      </w:r>
+    </w:p>
+    <w:p>
+      <w:pPr>
+        <w:pStyle w:val="ListBullet"/>
+        <w:ind w:left="880"/>
+      </w:pPr>
+      <w:r>
+        <w:t>一から三まで</w:t>
+        <w:br/>
+        <w:t>略</w:t>
+      </w:r>
+    </w:p>
+    <w:p>
+      <w:pPr>
+        <w:pStyle w:val="ListBullet"/>
+        <w:ind w:left="880"/>
+      </w:pPr>
+      <w:r>
+        <w:t>四</w:t>
+        <w:br/>
+        <w:t>第九条から第十二条まで及び第十五条の改正規定並びに第十七条の次に二条を加える改正規定中第十八条第五項及び第六項に係る部分並びに附則第三条、第七条、第九条、第十条、第十二条、第十三条及び第十六条の規定</w:t>
+        <w:br/>
+        <w:br/>
+        <w:br/>
+        <w:t>昭和五十二年四月一日</w:t>
+      </w:r>
+    </w:p>
+    <w:p>
+      <w:r>
+        <w:br w:type="page"/>
+      </w:r>
+    </w:p>
+    <w:p>
+      <w:pPr>
+        <w:pStyle w:val="Heading1"/>
+      </w:pPr>
+      <w:r>
+        <w:t>附則（昭和五三年四月一〇日法律第二二号）</w:t>
       </w:r>
     </w:p>
     <w:p>
@@ -2883,7 +2605,7 @@
         <w:ind w:left="440"/>
       </w:pPr>
       <w:r>
-        <w:t>２</w:t>
+        <w:t>１</w:t>
       </w:r>
     </w:p>
     <w:p>
@@ -2891,7 +2613,7 @@
         <w:ind w:left="440"/>
       </w:pPr>
       <w:r>
-        <w:t>第一条中環境衛生金融公庫法第十二条第一項の改正規定及び第二条中沖縄振興開発金融公庫法第十一条第一項の改正規定の施行の際現に環境衛生金融公庫又は沖縄振興開発金融公庫の理事又は監事である者の任期については、なお従前の例による。</w:t>
+        <w:t>この法律は、公布の日から施行する。</w:t>
       </w:r>
     </w:p>
     <w:p>
@@ -2904,7 +2626,7 @@
         <w:pStyle w:val="Heading1"/>
       </w:pPr>
       <w:r>
-        <w:t>附　則（昭和六二年六月二日法律第六二号）</w:t>
+        <w:t>附則（昭和五三年六月一三日法律第七一号）</w:t>
       </w:r>
     </w:p>
     <w:p>
@@ -2917,7 +2639,7 @@
     </w:p>
     <w:p>
       <w:r>
-        <w:t>この法律は、公布の日から起算して三月を超えない範囲内において政令で定める日から施行する。</w:t>
+        <w:t>この法律は、公布の日から起算して六月を超えない範囲内において政令で定める日から施行する。</w:t>
       </w:r>
     </w:p>
     <w:p>
@@ -2930,12 +2652,22 @@
         <w:pStyle w:val="Heading1"/>
       </w:pPr>
       <w:r>
-        <w:t>附　則（昭和六二年九月四日法律第八七号）</w:t>
-      </w:r>
-    </w:p>
-    <w:p>
-      <w:r>
-        <w:t>この法律は、公布の日から施行し、第六条及び第八条から第十二条までの規定による改正後の国有林野事業特別会計法、道路整備特別会計法、治水特別会計法、港湾整備特別会計法、都市開発資金融通特別会計法及び空港整備特別会計法の規定は、昭和六十二年度の予算から適用する。</w:t>
+        <w:t>附則（昭和五七年三月三一日法律第五号）</w:t>
+      </w:r>
+    </w:p>
+    <w:p>
+      <w:pPr>
+        <w:pStyle w:val="Heading4"/>
+      </w:pPr>
+      <w:r>
+        <w:t>第一条（施行期日）</w:t>
+      </w:r>
+    </w:p>
+    <w:p>
+      <w:r>
+        <w:t>この法律は、昭和五十七年四月一日から施行する。</w:t>
+        <w:br/>
+        <w:t>ただし、第一条中沖縄振興開発特別措置法附則第三条第一項及び第二項の改正規定並びに第二条の規定は公布の日から、第三条並びに附則第三条及び第四条の規定は公布の日から起算して六月を超えない範囲内において政令で定める日から施行する。</w:t>
       </w:r>
     </w:p>
     <w:p>
@@ -2948,12 +2680,7 @@
         <w:pStyle w:val="Heading1"/>
       </w:pPr>
       <w:r>
-        <w:t>附　則（昭和六三年四月二一日法律第一八号）</w:t>
-      </w:r>
-    </w:p>
-    <w:p>
-      <w:r>
-        <w:t>この法律は、公布の日から施行する。</w:t>
+        <w:t>附則（昭和五七年四月二六日法律第三四号）</w:t>
       </w:r>
     </w:p>
     <w:p>
@@ -2962,7 +2689,7 @@
         <w:ind w:left="440"/>
       </w:pPr>
       <w:r>
-        <w:t>３</w:t>
+        <w:t>１</w:t>
       </w:r>
     </w:p>
     <w:p>
@@ -2970,25 +2697,7 @@
         <w:ind w:left="440"/>
       </w:pPr>
       <w:r>
-        <w:t>この法律の施行前にした行為に対する罰則の適用については、なお従前の例による。</w:t>
-      </w:r>
-    </w:p>
-    <w:p>
-      <w:r>
-        <w:br w:type="page"/>
-      </w:r>
-    </w:p>
-    <w:p>
-      <w:pPr>
-        <w:pStyle w:val="Heading1"/>
-      </w:pPr>
-      <w:r>
-        <w:t>附　則（平成元年三月三一日法律第一八号）</w:t>
-      </w:r>
-    </w:p>
-    <w:p>
-      <w:r>
-        <w:t>この法律は、平成元年四月一日から施行する。</w:t>
+        <w:t>この法律は、公布の日から施行する。</w:t>
       </w:r>
     </w:p>
     <w:p>
@@ -2997,7 +2706,7 @@
         <w:ind w:left="440"/>
       </w:pPr>
       <w:r>
-        <w:t>２</w:t>
+        <w:t>６</w:t>
       </w:r>
     </w:p>
     <w:p>
@@ -3018,69 +2727,7 @@
         <w:pStyle w:val="Heading1"/>
       </w:pPr>
       <w:r>
-        <w:t>附　則（平成二年六月五日法律第二七号）</w:t>
-      </w:r>
-    </w:p>
-    <w:p>
-      <w:r>
-        <w:t>この法律は、公布の日から施行する。</w:t>
-      </w:r>
-    </w:p>
-    <w:p>
-      <w:r>
-        <w:br w:type="page"/>
-      </w:r>
-    </w:p>
-    <w:p>
-      <w:pPr>
-        <w:pStyle w:val="Heading1"/>
-      </w:pPr>
-      <w:r>
-        <w:t>附　則（平成三年四月二六日法律第四三号）</w:t>
-      </w:r>
-    </w:p>
-    <w:p>
-      <w:pPr>
-        <w:pStyle w:val="Heading4"/>
-      </w:pPr>
-      <w:r>
-        <w:t>第一条（施行期日）</w:t>
-      </w:r>
-    </w:p>
-    <w:p>
-      <w:r>
-        <w:t>この法律は、公布の日から施行する。</w:t>
-      </w:r>
-    </w:p>
-    <w:p>
-      <w:pPr>
-        <w:pStyle w:val="Heading4"/>
-      </w:pPr>
-      <w:r>
-        <w:t>第三条（罰則に関する経過措置）</w:t>
-      </w:r>
-    </w:p>
-    <w:p>
-      <w:r>
-        <w:t>この法律の施行前にした行為に対する罰則の適用については、なお従前の例による。</w:t>
-      </w:r>
-    </w:p>
-    <w:p>
-      <w:r>
-        <w:br w:type="page"/>
-      </w:r>
-    </w:p>
-    <w:p>
-      <w:pPr>
-        <w:pStyle w:val="Heading1"/>
-      </w:pPr>
-      <w:r>
-        <w:t>附　則（平成三年四月二六日法律第四四号）</w:t>
-      </w:r>
-    </w:p>
-    <w:p>
-      <w:r>
-        <w:t>この法律は、公布の日から起算して六月を超えない範囲内において政令で定める日から施行する。</w:t>
+        <w:t>附則（昭和六一年四月二五日法律第三二号）</w:t>
       </w:r>
     </w:p>
     <w:p>
@@ -3089,7 +2736,7 @@
         <w:ind w:left="440"/>
       </w:pPr>
       <w:r>
-        <w:t>３</w:t>
+        <w:t>１</w:t>
       </w:r>
     </w:p>
     <w:p>
@@ -3097,25 +2744,9 @@
         <w:ind w:left="440"/>
       </w:pPr>
       <w:r>
-        <w:t>この法律の施行前にした行為に対する罰則の適用については、なお従前の例による。</w:t>
-      </w:r>
-    </w:p>
-    <w:p>
-      <w:r>
-        <w:br w:type="page"/>
-      </w:r>
-    </w:p>
-    <w:p>
-      <w:pPr>
-        <w:pStyle w:val="Heading1"/>
-      </w:pPr>
-      <w:r>
-        <w:t>附　則（平成五年四月二八日法律第二八号）</w:t>
-      </w:r>
-    </w:p>
-    <w:p>
-      <w:r>
-        <w:t>この法律は、公布の日から起算して三月を超えない範囲内において政令で定める日から施行する。</w:t>
+        <w:t>この法律は、昭和六十一年十月一日から施行する。</w:t>
+        <w:br/>
+        <w:t>ただし、第一条中環境衛生金融公庫法第十二条第一項の改正規定及び第二条中沖縄振興開発金融公庫法第十一条第一項の改正規定は、公布の日から施行する。</w:t>
       </w:r>
     </w:p>
     <w:p>
@@ -3132,7 +2763,7 @@
         <w:ind w:left="440"/>
       </w:pPr>
       <w:r>
-        <w:t>この法律の施行前にした行為に対する罰則の適用については、なお従前の例による。</w:t>
+        <w:t>第一条中環境衛生金融公庫法第十二条第一項の改正規定及び第二条中沖縄振興開発金融公庫法第十一条第一項の改正規定の施行の際現に環境衛生金融公庫又は沖縄振興開発金融公庫の理事又は監事である者の任期については、なお従前の例による。</w:t>
       </w:r>
     </w:p>
     <w:p>
@@ -3145,12 +2776,20 @@
         <w:pStyle w:val="Heading1"/>
       </w:pPr>
       <w:r>
-        <w:t>附　則（平成五年六月一四日法律第六三号）</w:t>
-      </w:r>
-    </w:p>
-    <w:p>
-      <w:r>
-        <w:t>この法律は、商法等の一部を改正する法律の施行の日から施行する。</w:t>
+        <w:t>附則（昭和六二年六月二日法律第六二号）</w:t>
+      </w:r>
+    </w:p>
+    <w:p>
+      <w:pPr>
+        <w:pStyle w:val="Heading4"/>
+      </w:pPr>
+      <w:r>
+        <w:t>第一条（施行期日）</w:t>
+      </w:r>
+    </w:p>
+    <w:p>
+      <w:r>
+        <w:t>この法律は、公布の日から起算して三月を超えない範囲内において政令で定める日から施行する。</w:t>
       </w:r>
     </w:p>
     <w:p>
@@ -3163,46 +2802,12 @@
         <w:pStyle w:val="Heading1"/>
       </w:pPr>
       <w:r>
-        <w:t>附　則（平成五年六月一六日法律第七〇号）</w:t>
-      </w:r>
-    </w:p>
-    <w:p>
-      <w:pPr>
-        <w:pStyle w:val="Heading4"/>
-      </w:pPr>
-      <w:r>
-        <w:t>第一条（施行期日）</w:t>
-      </w:r>
-    </w:p>
-    <w:p>
-      <w:r>
-        <w:t>この法律は、公布の日から起算して六月を超えない範囲内において政令で定める日から施行する。</w:t>
-      </w:r>
-    </w:p>
-    <w:p>
-      <w:pPr>
-        <w:pStyle w:val="Heading4"/>
-      </w:pPr>
-      <w:r>
-        <w:t>第五条（罰則に関する経過措置）</w:t>
-      </w:r>
-    </w:p>
-    <w:p>
-      <w:r>
-        <w:t>この法律の施行前にした行為及びこの法律の施行後にした行為であって附則第三条第二項又は前条の規定により従前の例によることとされるものに対する罰則の適用については、なお従前の例による。</w:t>
-      </w:r>
-    </w:p>
-    <w:p>
-      <w:pPr>
-        <w:pStyle w:val="Heading4"/>
-      </w:pPr>
-      <w:r>
-        <w:t>第十二条（政令への委任）</w:t>
-      </w:r>
-    </w:p>
-    <w:p>
-      <w:r>
-        <w:t>この附則に規定するもののほか、この法律の施行に関し必要な経過措置は、政令で定める。</w:t>
+        <w:t>附則（昭和六二年九月四日法律第八七号）</w:t>
+      </w:r>
+    </w:p>
+    <w:p>
+      <w:r>
+        <w:t>この法律は、公布の日から施行し、第六条及び第八条から第十二条までの規定による改正後の国有林野事業特別会計法、道路整備特別会計法、治水特別会計法、港湾整備特別会計法、都市開発資金融通特別会計法及び空港整備特別会計法の規定は、昭和六十二年度の予算から適用する。</w:t>
       </w:r>
     </w:p>
     <w:p>
@@ -3215,1169 +2820,7 @@
         <w:pStyle w:val="Heading1"/>
       </w:pPr>
       <w:r>
-        <w:t>附　則（平成六年六月二九日法律第七一号）</w:t>
-      </w:r>
-    </w:p>
-    <w:p>
-      <w:r>
-        <w:t>この法律は、公布の日から起算して三月を超えない範囲内において政令で定める日から施行する。</w:t>
-      </w:r>
-    </w:p>
-    <w:p>
-      <w:r>
-        <w:br w:type="page"/>
-      </w:r>
-    </w:p>
-    <w:p>
-      <w:pPr>
-        <w:pStyle w:val="Heading1"/>
-      </w:pPr>
-      <w:r>
-        <w:t>附　則（平成六年一一月九日法律第九五号）</w:t>
-      </w:r>
-    </w:p>
-    <w:p>
-      <w:pPr>
-        <w:pStyle w:val="Heading4"/>
-      </w:pPr>
-      <w:r>
-        <w:t>第一条（施行期日等）</w:t>
-      </w:r>
-    </w:p>
-    <w:p>
-      <w:r>
-        <w:t>この法律は、公布の日から施行する。</w:t>
-      </w:r>
-    </w:p>
-    <w:p>
-      <w:r>
-        <w:br w:type="page"/>
-      </w:r>
-    </w:p>
-    <w:p>
-      <w:pPr>
-        <w:pStyle w:val="Heading1"/>
-      </w:pPr>
-      <w:r>
-        <w:t>附　則（平成八年五月二四日法律第四六号）</w:t>
-      </w:r>
-    </w:p>
-    <w:p>
-      <w:pPr>
-        <w:pStyle w:val="Heading4"/>
-      </w:pPr>
-      <w:r>
-        <w:t>第一条（施行期日）</w:t>
-      </w:r>
-    </w:p>
-    <w:p>
-      <w:r>
-        <w:t>この法律は、公布の日から起算して三月を超えない範囲内において政令で定める日から施行する。</w:t>
-      </w:r>
-    </w:p>
-    <w:p>
-      <w:r>
-        <w:br w:type="page"/>
-      </w:r>
-    </w:p>
-    <w:p>
-      <w:pPr>
-        <w:pStyle w:val="Heading1"/>
-      </w:pPr>
-      <w:r>
-        <w:t>附　則（平成九年一二月一七日法律第一二四号）</w:t>
-      </w:r>
-    </w:p>
-    <w:p>
-      <w:r>
-        <w:t>この法律は、介護保険法の施行の日から施行する。</w:t>
-      </w:r>
-    </w:p>
-    <w:p>
-      <w:r>
-        <w:br w:type="page"/>
-      </w:r>
-    </w:p>
-    <w:p>
-      <w:pPr>
-        <w:pStyle w:val="Heading1"/>
-      </w:pPr>
-      <w:r>
-        <w:t>附　則（平成一〇年一二月一五日法律第一四四号）</w:t>
-      </w:r>
-    </w:p>
-    <w:p>
-      <w:r>
-        <w:t>この法律は、公布の日から施行する。</w:t>
-      </w:r>
-    </w:p>
-    <w:p>
-      <w:r>
-        <w:br w:type="page"/>
-      </w:r>
-    </w:p>
-    <w:p>
-      <w:pPr>
-        <w:pStyle w:val="Heading1"/>
-      </w:pPr>
-      <w:r>
-        <w:t>附　則（平成一一年五月二八日法律第五六号）</w:t>
-      </w:r>
-    </w:p>
-    <w:p>
-      <w:pPr>
-        <w:pStyle w:val="Heading4"/>
-      </w:pPr>
-      <w:r>
-        <w:t>第一条（施行期日）</w:t>
-      </w:r>
-    </w:p>
-    <w:p>
-      <w:r>
-        <w:t>この法律は、平成十一年十月一日から施行する。</w:t>
-      </w:r>
-    </w:p>
-    <w:p>
-      <w:r>
-        <w:br w:type="page"/>
-      </w:r>
-    </w:p>
-    <w:p>
-      <w:pPr>
-        <w:pStyle w:val="Heading1"/>
-      </w:pPr>
-      <w:r>
-        <w:t>附　則（平成一一年七月三〇日法律第一一七号）</w:t>
-      </w:r>
-    </w:p>
-    <w:p>
-      <w:pPr>
-        <w:pStyle w:val="Heading4"/>
-      </w:pPr>
-      <w:r>
-        <w:t>第一条（施行期日）</w:t>
-      </w:r>
-    </w:p>
-    <w:p>
-      <w:r>
-        <w:t>この法律は、公布の日から起算して三月を超えない範囲内において政令で定める日から施行する。</w:t>
-      </w:r>
-    </w:p>
-    <w:p>
-      <w:r>
-        <w:br w:type="page"/>
-      </w:r>
-    </w:p>
-    <w:p>
-      <w:pPr>
-        <w:pStyle w:val="Heading1"/>
-      </w:pPr>
-      <w:r>
-        <w:t>附　則（平成一一年一二月二二日法律第一六〇号）</w:t>
-      </w:r>
-    </w:p>
-    <w:p>
-      <w:pPr>
-        <w:pStyle w:val="Heading4"/>
-      </w:pPr>
-      <w:r>
-        <w:t>第一条（施行期日）</w:t>
-      </w:r>
-    </w:p>
-    <w:p>
-      <w:r>
-        <w:t>この法律（第二条及び第三条を除く。）は、平成十三年一月六日から施行する。</w:t>
-      </w:r>
-    </w:p>
-    <w:p>
-      <w:pPr>
-        <w:pStyle w:val="Heading6"/>
-        <w:ind w:left="880"/>
-      </w:pPr>
-      <w:r>
-        <w:t>一</w:t>
-      </w:r>
-    </w:p>
-    <w:p>
-      <w:pPr>
-        <w:ind w:left="880"/>
-      </w:pPr>
-      <w:r>
-        <w:t>第九百九十五条（核原料物質、核燃料物質及び原子炉の規制に関する法律の一部を改正する法律附則の改正規定に係る部分に限る。）、第千三百五条、第千三百六条、第千三百二十四条第二項、第千三百二十六条第二項及び第千三百四十四条の規定</w:t>
-      </w:r>
-    </w:p>
-    <w:p>
-      <w:r>
-        <w:br w:type="page"/>
-      </w:r>
-    </w:p>
-    <w:p>
-      <w:pPr>
-        <w:pStyle w:val="Heading1"/>
-      </w:pPr>
-      <w:r>
-        <w:t>附　則（平成一一年一二月二二日法律第二二二号）</w:t>
-      </w:r>
-    </w:p>
-    <w:p>
-      <w:pPr>
-        <w:pStyle w:val="Heading4"/>
-      </w:pPr>
-      <w:r>
-        <w:t>第一条（施行期日）</w:t>
-      </w:r>
-    </w:p>
-    <w:p>
-      <w:r>
-        <w:t>この法律は、公布の日から起算して二月を超えない範囲内において政令で定める日から施行する。</w:t>
-      </w:r>
-    </w:p>
-    <w:p>
-      <w:pPr>
-        <w:pStyle w:val="Heading6"/>
-        <w:ind w:left="880"/>
-      </w:pPr>
-      <w:r>
-        <w:t>一</w:t>
-      </w:r>
-    </w:p>
-    <w:p>
-      <w:pPr>
-        <w:ind w:left="880"/>
-      </w:pPr>
-      <w:r>
-        <w:t>附則第三条、第七条、第九条及び第十条の規定</w:t>
-      </w:r>
-    </w:p>
-    <w:p>
-      <w:pPr>
-        <w:pStyle w:val="Heading4"/>
-      </w:pPr>
-      <w:r>
-        <w:t>第九条（罰則に関する経過措置）</w:t>
-      </w:r>
-    </w:p>
-    <w:p>
-      <w:r>
-        <w:t>この法律（附則第一条第一号及び第二号に規定する規定については、当該規定。以下この条において同じ。）の施行前にした行為及び前条の規定によりなお従前の例によることとされる事項に係るこの法律の施行後にした行為に対する罰則の適用については、なお従前の例による。</w:t>
-      </w:r>
-    </w:p>
-    <w:p>
-      <w:pPr>
-        <w:pStyle w:val="Heading4"/>
-      </w:pPr>
-      <w:r>
-        <w:t>第十条（政令への委任）</w:t>
-      </w:r>
-    </w:p>
-    <w:p>
-      <w:r>
-        <w:t>附則第二条から前条までに定めるもののほか、この法律の施行に関して必要となる経過措置は、政令で定める。</w:t>
-      </w:r>
-    </w:p>
-    <w:p>
-      <w:r>
-        <w:br w:type="page"/>
-      </w:r>
-    </w:p>
-    <w:p>
-      <w:pPr>
-        <w:pStyle w:val="Heading1"/>
-      </w:pPr>
-      <w:r>
-        <w:t>附　則（平成一二年三月三一日法律第二〇号）</w:t>
-      </w:r>
-    </w:p>
-    <w:p>
-      <w:pPr>
-        <w:pStyle w:val="Heading4"/>
-      </w:pPr>
-      <w:r>
-        <w:t>第一条（施行期日）</w:t>
-      </w:r>
-    </w:p>
-    <w:p>
-      <w:r>
-        <w:t>この法律は、国民年金法等の一部を改正する法律（平成十二年法律第十八号）附則第一条第六号に掲げる規定の施行の日から施行する。</w:t>
-      </w:r>
-    </w:p>
-    <w:p>
-      <w:r>
-        <w:br w:type="page"/>
-      </w:r>
-    </w:p>
-    <w:p>
-      <w:pPr>
-        <w:pStyle w:val="Heading1"/>
-      </w:pPr>
-      <w:r>
-        <w:t>附　則（平成一二年四月七日法律第三九号）</w:t>
-      </w:r>
-    </w:p>
-    <w:p>
-      <w:pPr>
-        <w:pStyle w:val="Heading4"/>
-      </w:pPr>
-      <w:r>
-        <w:t>第一条（施行期日）</w:t>
-      </w:r>
-    </w:p>
-    <w:p>
-      <w:r>
-        <w:t>この法律は、公布の日から起算して一月を超えない範囲内において政令で定める日から施行する。</w:t>
-      </w:r>
-    </w:p>
-    <w:p>
-      <w:r>
-        <w:br w:type="page"/>
-      </w:r>
-    </w:p>
-    <w:p>
-      <w:pPr>
-        <w:pStyle w:val="Heading1"/>
-      </w:pPr>
-      <w:r>
-        <w:t>附　則（平成一二年四月一九日法律第四二号）</w:t>
-      </w:r>
-    </w:p>
-    <w:p>
-      <w:pPr>
-        <w:pStyle w:val="Heading4"/>
-      </w:pPr>
-      <w:r>
-        <w:t>第一条（施行期日）</w:t>
-      </w:r>
-    </w:p>
-    <w:p>
-      <w:r>
-        <w:t>この法律は、公布の日から施行する。</w:t>
-      </w:r>
-    </w:p>
-    <w:p>
-      <w:r>
-        <w:br w:type="page"/>
-      </w:r>
-    </w:p>
-    <w:p>
-      <w:pPr>
-        <w:pStyle w:val="Heading1"/>
-      </w:pPr>
-      <w:r>
-        <w:t>附　則（平成一二年五月一九日法律第七七号）</w:t>
-      </w:r>
-    </w:p>
-    <w:p>
-      <w:pPr>
-        <w:pStyle w:val="Heading4"/>
-      </w:pPr>
-      <w:r>
-        <w:t>第一条（施行期日）</w:t>
-      </w:r>
-    </w:p>
-    <w:p>
-      <w:r>
-        <w:t>この法律は、公布の日から起算して二月を超えない範囲内において政令で定める日から施行する。</w:t>
-      </w:r>
-    </w:p>
-    <w:p>
-      <w:pPr>
-        <w:pStyle w:val="Heading4"/>
-      </w:pPr>
-      <w:r>
-        <w:t>第二条（経過措置）</w:t>
-      </w:r>
-    </w:p>
-    <w:p>
-      <w:r>
-        <w:t>沖縄振興開発金融公庫は、この法律の施行の日（以下この条において「施行日」という。）までに、施行日の属する四半期における短期借入金の借入れの最高額を定め、主務大臣の認可を受けなければならない。</w:t>
-      </w:r>
-    </w:p>
-    <w:p>
-      <w:r>
-        <w:br w:type="page"/>
-      </w:r>
-    </w:p>
-    <w:p>
-      <w:pPr>
-        <w:pStyle w:val="Heading1"/>
-      </w:pPr>
-      <w:r>
-        <w:t>附　則（平成一二年五月三一日法律第九九号）</w:t>
-      </w:r>
-    </w:p>
-    <w:p>
-      <w:pPr>
-        <w:pStyle w:val="Heading4"/>
-      </w:pPr>
-      <w:r>
-        <w:t>第一条（施行期日）</w:t>
-      </w:r>
-    </w:p>
-    <w:p>
-      <w:r>
-        <w:t>この法律は、平成十三年四月一日から施行する。</w:t>
-      </w:r>
-    </w:p>
-    <w:p>
-      <w:r>
-        <w:br w:type="page"/>
-      </w:r>
-    </w:p>
-    <w:p>
-      <w:pPr>
-        <w:pStyle w:val="Heading1"/>
-      </w:pPr>
-      <w:r>
-        <w:t>附　則（平成一三年四月六日法律第二六号）</w:t>
-      </w:r>
-    </w:p>
-    <w:p>
-      <w:pPr>
-        <w:pStyle w:val="Heading4"/>
-      </w:pPr>
-      <w:r>
-        <w:t>第一条（施行期日）</w:t>
-      </w:r>
-    </w:p>
-    <w:p>
-      <w:r>
-        <w:t>この法律は、公布の日から起算して四月を超えない範囲内において政令で定める日から施行する。</w:t>
-      </w:r>
-    </w:p>
-    <w:p>
-      <w:r>
-        <w:br w:type="page"/>
-      </w:r>
-    </w:p>
-    <w:p>
-      <w:pPr>
-        <w:pStyle w:val="Heading1"/>
-      </w:pPr>
-      <w:r>
-        <w:t>附　則（平成一三年四月一一日法律第二八号）</w:t>
-      </w:r>
-    </w:p>
-    <w:p>
-      <w:pPr>
-        <w:pStyle w:val="Heading4"/>
-      </w:pPr>
-      <w:r>
-        <w:t>第一条（施行期日）</w:t>
-      </w:r>
-    </w:p>
-    <w:p>
-      <w:r>
-        <w:t>この法律は、公布の日から起算して二月を超えない範囲内において政令で定める日から施行する。</w:t>
-      </w:r>
-    </w:p>
-    <w:p>
-      <w:r>
-        <w:br w:type="page"/>
-      </w:r>
-    </w:p>
-    <w:p>
-      <w:pPr>
-        <w:pStyle w:val="Heading1"/>
-      </w:pPr>
-      <w:r>
-        <w:t>附　則（平成一三年六月二七日法律第七五号）</w:t>
-      </w:r>
-    </w:p>
-    <w:p>
-      <w:pPr>
-        <w:pStyle w:val="Heading4"/>
-      </w:pPr>
-      <w:r>
-        <w:t>第一条（施行期日等）</w:t>
-      </w:r>
-    </w:p>
-    <w:p>
-      <w:r>
-        <w:t>この法律は、平成十四年四月一日（以下「施行日」という。）から施行し、施行日以後に発行される短期社債等について適用する。</w:t>
-      </w:r>
-    </w:p>
-    <w:p>
-      <w:pPr>
-        <w:pStyle w:val="Heading4"/>
-      </w:pPr>
-      <w:r>
-        <w:t>第七条（罰則の適用に関する経過措置）</w:t>
-      </w:r>
-    </w:p>
-    <w:p>
-      <w:r>
-        <w:t>施行日前にした行為及びこの附則の規定によりなおその効力を有することとされる場合における施行日以後にした行為に対する罰則の適用については、なお従前の例による。</w:t>
-      </w:r>
-    </w:p>
-    <w:p>
-      <w:pPr>
-        <w:pStyle w:val="Heading4"/>
-      </w:pPr>
-      <w:r>
-        <w:t>第八条（その他の経過措置の政令への委任）</w:t>
-      </w:r>
-    </w:p>
-    <w:p>
-      <w:r>
-        <w:t>この附則に規定するもののほか、この法律の施行に関し必要な経過措置は、政令で定める。</w:t>
-      </w:r>
-    </w:p>
-    <w:p>
-      <w:pPr>
-        <w:pStyle w:val="Heading4"/>
-      </w:pPr>
-      <w:r>
-        <w:t>第九条（検討）</w:t>
-      </w:r>
-    </w:p>
-    <w:p>
-      <w:r>
-        <w:t>政府は、この法律の施行後五年を経過した場合において、この法律の施行状況、社会経済情勢の変化等を勘案し、振替機関に係る制度について検討を加え、必要があると認めるときは、その結果に基づいて所要の措置を講ずるものとする。</w:t>
-      </w:r>
-    </w:p>
-    <w:p>
-      <w:r>
-        <w:br w:type="page"/>
-      </w:r>
-    </w:p>
-    <w:p>
-      <w:pPr>
-        <w:pStyle w:val="Heading1"/>
-      </w:pPr>
-      <w:r>
-        <w:t>附　則（平成一三年七月一一日法律第一〇八号）</w:t>
-      </w:r>
-    </w:p>
-    <w:p>
-      <w:pPr>
-        <w:pStyle w:val="Heading4"/>
-      </w:pPr>
-      <w:r>
-        <w:t>第一条（施行期日）</w:t>
-      </w:r>
-    </w:p>
-    <w:p>
-      <w:r>
-        <w:t>この法律は、公布の日から起算して三月を超えない範囲内において政令で定める日から施行する。</w:t>
-      </w:r>
-    </w:p>
-    <w:p>
-      <w:r>
-        <w:br w:type="page"/>
-      </w:r>
-    </w:p>
-    <w:p>
-      <w:pPr>
-        <w:pStyle w:val="Heading1"/>
-      </w:pPr>
-      <w:r>
-        <w:t>附　則（平成一四年二月八日法律第一号）</w:t>
-      </w:r>
-    </w:p>
-    <w:p>
-      <w:pPr>
-        <w:pStyle w:val="Heading4"/>
-      </w:pPr>
-      <w:r>
-        <w:t>第一条（施行期日）</w:t>
-      </w:r>
-    </w:p>
-    <w:p>
-      <w:r>
-        <w:t>この法律は、公布の日から施行する。</w:t>
-      </w:r>
-    </w:p>
-    <w:p>
-      <w:r>
-        <w:br w:type="page"/>
-      </w:r>
-    </w:p>
-    <w:p>
-      <w:pPr>
-        <w:pStyle w:val="Heading1"/>
-      </w:pPr>
-      <w:r>
-        <w:t>附　則（平成一四年五月三一日法律第五六号）</w:t>
-      </w:r>
-    </w:p>
-    <w:p>
-      <w:pPr>
-        <w:pStyle w:val="Heading4"/>
-      </w:pPr>
-      <w:r>
-        <w:t>第一条（施行期日）</w:t>
-      </w:r>
-    </w:p>
-    <w:p>
-      <w:r>
-        <w:t>この法律は、平成十五年四月一日から施行する。</w:t>
-      </w:r>
-    </w:p>
-    <w:p>
-      <w:r>
-        <w:br w:type="page"/>
-      </w:r>
-    </w:p>
-    <w:p>
-      <w:pPr>
-        <w:pStyle w:val="Heading1"/>
-      </w:pPr>
-      <w:r>
-        <w:t>附　則（平成一四年六月一二日法律第六五号）</w:t>
-      </w:r>
-    </w:p>
-    <w:p>
-      <w:pPr>
-        <w:pStyle w:val="Heading4"/>
-      </w:pPr>
-      <w:r>
-        <w:t>第一条（施行期日）</w:t>
-      </w:r>
-    </w:p>
-    <w:p>
-      <w:r>
-        <w:t>この法律は、平成十五年一月六日から施行する。</w:t>
-      </w:r>
-    </w:p>
-    <w:p>
-      <w:pPr>
-        <w:pStyle w:val="Heading4"/>
-      </w:pPr>
-      <w:r>
-        <w:t>第八十四条（罰則の適用に関する経過措置）</w:t>
-      </w:r>
-    </w:p>
-    <w:p>
-      <w:r>
-        <w:t>この法律（附則第一条各号に掲げる規定にあっては、当該規定。以下この条において同じ。）の施行前にした行為及びこの附則の規定によりなお従前の例によることとされる場合におけるこの法律の施行後にした行為に対する罰則の適用については、なお従前の例による。</w:t>
-      </w:r>
-    </w:p>
-    <w:p>
-      <w:pPr>
-        <w:pStyle w:val="Heading4"/>
-      </w:pPr>
-      <w:r>
-        <w:t>第八十五条（その他の経過措置の政令への委任）</w:t>
-      </w:r>
-    </w:p>
-    <w:p>
-      <w:r>
-        <w:t>この附則に規定するもののほか、この法律の施行に関し必要な経過措置は、政令で定める。</w:t>
-      </w:r>
-    </w:p>
-    <w:p>
-      <w:r>
-        <w:br w:type="page"/>
-      </w:r>
-    </w:p>
-    <w:p>
-      <w:pPr>
-        <w:pStyle w:val="Heading1"/>
-      </w:pPr>
-      <w:r>
-        <w:t>附　則（平成一四年七月三一日法律第九八号）</w:t>
-      </w:r>
-    </w:p>
-    <w:p>
-      <w:pPr>
-        <w:pStyle w:val="Heading4"/>
-      </w:pPr>
-      <w:r>
-        <w:t>第一条（施行期日）</w:t>
-      </w:r>
-    </w:p>
-    <w:p>
-      <w:r>
-        <w:t>この法律は、公社法の施行の日から施行する。</w:t>
-      </w:r>
-    </w:p>
-    <w:p>
-      <w:pPr>
-        <w:pStyle w:val="Heading6"/>
-        <w:ind w:left="880"/>
-      </w:pPr>
-      <w:r>
-        <w:t>一</w:t>
-      </w:r>
-    </w:p>
-    <w:p>
-      <w:pPr>
-        <w:ind w:left="880"/>
-      </w:pPr>
-      <w:r>
-        <w:t>第一章第一節（別表第一から別表第四までを含む。）並びに附則第二十八条第二項、第三十三条第二項及び第三項並びに第三十九条の規定</w:t>
-      </w:r>
-    </w:p>
-    <w:p>
-      <w:pPr>
-        <w:pStyle w:val="Heading4"/>
-      </w:pPr>
-      <w:r>
-        <w:t>第三十八条（罰則に関する経過措置）</w:t>
-      </w:r>
-    </w:p>
-    <w:p>
-      <w:r>
-        <w:t>施行日前にした行為並びにこの法律の規定によりなお従前の例によることとされる場合及びこの附則の規定によりなおその効力を有することとされる場合における施行日以後にした行為に対する罰則の適用については、なお従前の例による。</w:t>
-      </w:r>
-    </w:p>
-    <w:p>
-      <w:pPr>
-        <w:pStyle w:val="Heading4"/>
-      </w:pPr>
-      <w:r>
-        <w:t>第三十九条（その他の経過措置の政令への委任）</w:t>
-      </w:r>
-    </w:p>
-    <w:p>
-      <w:r>
-        <w:t>この法律に規定するもののほか、公社法及びこの法律の施行に関し必要な経過措置（罰則に関する経過措置を含む。）は、政令で定める。</w:t>
-      </w:r>
-    </w:p>
-    <w:p>
-      <w:r>
-        <w:br w:type="page"/>
-      </w:r>
-    </w:p>
-    <w:p>
-      <w:pPr>
-        <w:pStyle w:val="Heading1"/>
-      </w:pPr>
-      <w:r>
-        <w:t>附　則（平成一四年一二月四日法律第一二八号）</w:t>
-      </w:r>
-    </w:p>
-    <w:p>
-      <w:pPr>
-        <w:pStyle w:val="Heading4"/>
-      </w:pPr>
-      <w:r>
-        <w:t>第一条（施行期日）</w:t>
-      </w:r>
-    </w:p>
-    <w:p>
-      <w:r>
-        <w:t>この法律は、平成十五年四月一日から施行する。</w:t>
-      </w:r>
-    </w:p>
-    <w:p>
-      <w:r>
-        <w:br w:type="page"/>
-      </w:r>
-    </w:p>
-    <w:p>
-      <w:pPr>
-        <w:pStyle w:val="Heading1"/>
-      </w:pPr>
-      <w:r>
-        <w:t>附　則（平成一五年六月一一日法律第七五号）</w:t>
-      </w:r>
-    </w:p>
-    <w:p>
-      <w:pPr>
-        <w:pStyle w:val="Heading4"/>
-      </w:pPr>
-      <w:r>
-        <w:t>第一条（施行期日）</w:t>
-      </w:r>
-    </w:p>
-    <w:p>
-      <w:r>
-        <w:t>この法律は、公布の日から施行する。</w:t>
-      </w:r>
-    </w:p>
-    <w:p>
-      <w:r>
-        <w:br w:type="page"/>
-      </w:r>
-    </w:p>
-    <w:p>
-      <w:pPr>
-        <w:pStyle w:val="Heading1"/>
-      </w:pPr>
-      <w:r>
-        <w:t>附　則（平成一六年四月二一日法律第三五号）</w:t>
-      </w:r>
-    </w:p>
-    <w:p>
-      <w:pPr>
-        <w:pStyle w:val="Heading4"/>
-      </w:pPr>
-      <w:r>
-        <w:t>第一条（施行期日）</w:t>
-      </w:r>
-    </w:p>
-    <w:p>
-      <w:r>
-        <w:t>この法律は、次の各号に掲げる区分に応じ、当該各号に定める日又は時から施行する。</w:t>
-      </w:r>
-    </w:p>
-    <w:p>
-      <w:pPr>
-        <w:pStyle w:val="Heading6"/>
-        <w:ind w:left="880"/>
-      </w:pPr>
-      <w:r>
-        <w:t>一</w:t>
-      </w:r>
-    </w:p>
-    <w:p>
-      <w:pPr>
-        <w:ind w:left="880"/>
-      </w:pPr>
-      <w:r>
-        <w:t>略</w:t>
-      </w:r>
-    </w:p>
-    <w:p>
-      <w:pPr>
-        <w:pStyle w:val="Heading6"/>
-        <w:ind w:left="880"/>
-      </w:pPr>
-      <w:r>
-        <w:t>二</w:t>
-      </w:r>
-    </w:p>
-    <w:p>
-      <w:pPr>
-        <w:ind w:left="880"/>
-      </w:pPr>
-      <w:r>
-        <w:t>前号に掲げる規定以外の規定</w:t>
-      </w:r>
-    </w:p>
-    <w:p>
-      <w:r>
-        <w:br w:type="page"/>
-      </w:r>
-    </w:p>
-    <w:p>
-      <w:pPr>
-        <w:pStyle w:val="Heading1"/>
-      </w:pPr>
-      <w:r>
-        <w:t>附　則（平成一六年六月二日法律第七六号）</w:t>
-      </w:r>
-    </w:p>
-    <w:p>
-      <w:pPr>
-        <w:pStyle w:val="Heading4"/>
-      </w:pPr>
-      <w:r>
-        <w:t>第一条（施行期日）</w:t>
-      </w:r>
-    </w:p>
-    <w:p>
-      <w:r>
-        <w:t>この法律は、破産法（平成十六年法律第七十五号。次条第八項並びに附則第三条第八項、第五条第八項、第十六項及び第二十一項、第八条第三項並びに第十三条において「新破産法」という。）の施行の日から施行する。</w:t>
-      </w:r>
-    </w:p>
-    <w:p>
-      <w:pPr>
-        <w:pStyle w:val="Heading4"/>
-      </w:pPr>
-      <w:r>
-        <w:t>第十二条（罰則の適用等に関する経過措置）</w:t>
-      </w:r>
-    </w:p>
-    <w:p>
-      <w:r>
-        <w:t>施行日前にした行為並びに附則第二条第一項、第三条第一項、第四条、第五条第一項、第九項、第十七項、第十九項及び第二十一項並びに第六条第一項及び第三項の規定によりなお従前の例によることとされる場合における施行日以後にした行為に対する罰則の適用については、なお従前の例による。</w:t>
-      </w:r>
-    </w:p>
-    <w:p>
-      <w:pPr>
-        <w:pStyle w:val="Heading4"/>
-      </w:pPr>
-      <w:r>
-        <w:t>第十四条（政令への委任）</w:t>
-      </w:r>
-    </w:p>
-    <w:p>
-      <w:r>
-        <w:t>附則第二条から前条までに規定するもののほか、この法律の施行に関し必要な経過措置は、政令で定める。</w:t>
-      </w:r>
-    </w:p>
-    <w:p>
-      <w:r>
-        <w:br w:type="page"/>
-      </w:r>
-    </w:p>
-    <w:p>
-      <w:pPr>
-        <w:pStyle w:val="Heading1"/>
-      </w:pPr>
-      <w:r>
-        <w:t>附　則（平成一六年六月九日法律第八八号）</w:t>
-      </w:r>
-    </w:p>
-    <w:p>
-      <w:pPr>
-        <w:pStyle w:val="Heading4"/>
-      </w:pPr>
-      <w:r>
-        <w:t>第一条（施行期日）</w:t>
-      </w:r>
-    </w:p>
-    <w:p>
-      <w:r>
-        <w:t>この法律は、公布の日から起算して五年を超えない範囲内において政令で定める日（以下「施行日」という。）から施行する。</w:t>
-      </w:r>
-    </w:p>
-    <w:p>
-      <w:r>
-        <w:br w:type="page"/>
-      </w:r>
-    </w:p>
-    <w:p>
-      <w:pPr>
-        <w:pStyle w:val="Heading1"/>
-      </w:pPr>
-      <w:r>
-        <w:t>附　則（平成一六年六月一一日法律第一〇五号）</w:t>
-      </w:r>
-    </w:p>
-    <w:p>
-      <w:pPr>
-        <w:pStyle w:val="Heading4"/>
-      </w:pPr>
-      <w:r>
-        <w:t>第一条（施行期日）</w:t>
-      </w:r>
-    </w:p>
-    <w:p>
-      <w:r>
-        <w:t>この法律は、平成十八年四月一日から施行する。</w:t>
-      </w:r>
-    </w:p>
-    <w:p>
-      <w:pPr>
-        <w:pStyle w:val="Heading4"/>
-      </w:pPr>
-      <w:r>
-        <w:t>第三十九条（政令への委任）</w:t>
-      </w:r>
-    </w:p>
-    <w:p>
-      <w:r>
-        <w:t>附則第二条から第十三条まで、附則第十五条、附則第十六条及び附則第十九条に定めるもののほか、管理運用法人の設立に伴い必要な経過措置その他この法律の施行に関し必要な経過措置は、政令で定める。</w:t>
-      </w:r>
-    </w:p>
-    <w:p>
-      <w:r>
-        <w:br w:type="page"/>
-      </w:r>
-    </w:p>
-    <w:p>
-      <w:pPr>
-        <w:pStyle w:val="Heading1"/>
-      </w:pPr>
-      <w:r>
-        <w:t>附　則（平成一七年六月二九日法律第七七号）</w:t>
-      </w:r>
-    </w:p>
-    <w:p>
-      <w:pPr>
-        <w:pStyle w:val="Heading4"/>
-      </w:pPr>
-      <w:r>
-        <w:t>第一条（施行期日）</w:t>
-      </w:r>
-    </w:p>
-    <w:p>
-      <w:r>
-        <w:t>この法律は、平成十八年四月一日から施行する。</w:t>
-      </w:r>
-    </w:p>
-    <w:p>
-      <w:pPr>
-        <w:pStyle w:val="Heading6"/>
-        <w:ind w:left="880"/>
-      </w:pPr>
-      <w:r>
-        <w:t>一</w:t>
-      </w:r>
-    </w:p>
-    <w:p>
-      <w:pPr>
-        <w:ind w:left="880"/>
-      </w:pPr>
-      <w:r>
-        <w:t>第一条、第五条、第八条、第十一条、第十三条及び第十五条並びに附則第四条、第十五条、第二十二条、第二十三条第二項、第三十二条、第三十九条及び第五十六条の規定</w:t>
-      </w:r>
-    </w:p>
-    <w:p>
-      <w:pPr>
-        <w:pStyle w:val="Heading4"/>
-      </w:pPr>
-      <w:r>
-        <w:t>第五十五条（罰則に関する経過措置）</w:t>
-      </w:r>
-    </w:p>
-    <w:p>
-      <w:r>
-        <w:t>この法律の施行前にした行為及び附則第九条の規定によりなお従前の例によることとされる場合におけるこの法律の施行後にした行為に対する罰則の適用については、なお従前の例による。</w:t>
-      </w:r>
-    </w:p>
-    <w:p>
-      <w:pPr>
-        <w:pStyle w:val="Heading4"/>
-      </w:pPr>
-      <w:r>
-        <w:t>第五十六条（その他の経過措置の政令への委任）</w:t>
-      </w:r>
-    </w:p>
-    <w:p>
-      <w:r>
-        <w:t>附則第三条から第二十七条まで、第三十六条及び第三十七条に定めるもののほか、この法律の施行に関し必要な経過措置（罰則に関する経過措置を含む。）は、政令で定める。</w:t>
-      </w:r>
-    </w:p>
-    <w:p>
-      <w:r>
-        <w:br w:type="page"/>
-      </w:r>
-    </w:p>
-    <w:p>
-      <w:pPr>
-        <w:pStyle w:val="Heading1"/>
-      </w:pPr>
-      <w:r>
-        <w:t>附　則（平成一七年六月二九日法律第七八号）</w:t>
-      </w:r>
-    </w:p>
-    <w:p>
-      <w:pPr>
-        <w:pStyle w:val="Heading4"/>
-      </w:pPr>
-      <w:r>
-        <w:t>第一条（施行期日）</w:t>
-      </w:r>
-    </w:p>
-    <w:p>
-      <w:r>
-        <w:t>この法律は、公布の日から施行する。</w:t>
-      </w:r>
-    </w:p>
-    <w:p>
-      <w:pPr>
-        <w:pStyle w:val="Heading4"/>
-      </w:pPr>
-      <w:r>
-        <w:t>第十六条（罰則に関する経過措置）</w:t>
-      </w:r>
-    </w:p>
-    <w:p>
-      <w:r>
-        <w:t>この法律（附則第一条ただし書に規定する規定については、当該規定。以下この条において同じ。）の施行前にした行為及びこの附則の規定によりなお従前の例によることとされる場合におけるこの法律の施行後にした行為に対する罰則の適用については、なお従前の例による。</w:t>
-      </w:r>
-    </w:p>
-    <w:p>
-      <w:pPr>
-        <w:pStyle w:val="Heading4"/>
-      </w:pPr>
-      <w:r>
-        <w:t>第十七条（政令への委任）</w:t>
-      </w:r>
-    </w:p>
-    <w:p>
-      <w:r>
-        <w:t>この附則に規定するもののほか、この法律の施行に伴い必要な経過措置は、政令で定める。</w:t>
-      </w:r>
-    </w:p>
-    <w:p>
-      <w:r>
-        <w:br w:type="page"/>
-      </w:r>
-    </w:p>
-    <w:p>
-      <w:pPr>
-        <w:pStyle w:val="Heading1"/>
-      </w:pPr>
-      <w:r>
-        <w:t>附　則（平成一七年七月六日法律第八二号）</w:t>
-      </w:r>
-    </w:p>
-    <w:p>
-      <w:pPr>
-        <w:pStyle w:val="Heading4"/>
-      </w:pPr>
-      <w:r>
-        <w:t>第一条（施行期日）</w:t>
-      </w:r>
-    </w:p>
-    <w:p>
-      <w:r>
-        <w:t>この法律は、平成十九年四月一日から施行する。</w:t>
-      </w:r>
-    </w:p>
-    <w:p>
-      <w:r>
-        <w:br w:type="page"/>
-      </w:r>
-    </w:p>
-    <w:p>
-      <w:pPr>
-        <w:pStyle w:val="Heading1"/>
-      </w:pPr>
-      <w:r>
-        <w:t>附　則（平成一七年七月二六日法律第八七号）</w:t>
-      </w:r>
-    </w:p>
-    <w:p>
-      <w:r>
-        <w:t>この法律は、会社法の施行の日から施行する。</w:t>
-      </w:r>
-    </w:p>
-    <w:p>
-      <w:r>
-        <w:br w:type="page"/>
-      </w:r>
-    </w:p>
-    <w:p>
-      <w:pPr>
-        <w:pStyle w:val="Heading1"/>
-      </w:pPr>
-      <w:r>
-        <w:t>附　則（平成一七年一〇月二一日法律第一〇二号）</w:t>
-      </w:r>
-    </w:p>
-    <w:p>
-      <w:pPr>
-        <w:pStyle w:val="Heading4"/>
-      </w:pPr>
-      <w:r>
-        <w:t>第一条（施行期日）</w:t>
-      </w:r>
-    </w:p>
-    <w:p>
-      <w:r>
-        <w:t>この法律は、郵政民営化法の施行の日から施行する。</w:t>
-      </w:r>
-    </w:p>
-    <w:p>
-      <w:pPr>
-        <w:pStyle w:val="Heading4"/>
-      </w:pPr>
-      <w:r>
-        <w:t>第九十九条（沖縄振興開発金融公庫法の一部改正に伴う経過措置）</w:t>
-      </w:r>
-    </w:p>
-    <w:p>
-      <w:r>
-        <w:t>この法律の施行の際現に存する附則第五条第一項第五号に掲げる郵便貯金の預金者その他政令で定める者であって旧郵便貯金法第六十条（同項の規定によりなおその効力を有するものとされる場合を含む。）の規定により機構又は旧公社があっせんするものに対する第八十六条の規定による改正前の沖縄振興開発金融公庫法第十九条第六項の規定の適用については、なお従前の例による。</w:t>
-      </w:r>
-    </w:p>
-    <w:p>
-      <w:pPr>
-        <w:pStyle w:val="Heading4"/>
-      </w:pPr>
-      <w:r>
-        <w:t>第百条</w:t>
-      </w:r>
-    </w:p>
-    <w:p>
-      <w:r>
-        <w:t>沖縄振興開発金融公庫（以下この条において「公庫」という。）は、第八十六条の規定による改正後の沖縄振興開発金融公庫法（以下この条において「新法」という。）第二十条第一項の規定による場合のほか、新法第十九条第一項第二号の規定による小口の教育資金の貸付けの業務のうち、この法律の施行の際現に存する附則第五条第一項第六号に掲げる郵便貯金の預金者で旧郵便貯金法第六十三条の二（同項の規定によりなおその効力を有するものとされる場合を含む。）の規定により機構又は旧公社のあっせんを受けるものからの当該小口の教育資金の貸付けの申込みの受理及びその者に対する当該小口の教育資金の貸付けに係る貸付金の交付に関する業務を機構に委託することができる。</w:t>
+        <w:t>附則（昭和六三年四月二一日法律第一八号）</w:t>
       </w:r>
     </w:p>
     <w:p>
@@ -4386,7 +2829,7 @@
         <w:ind w:left="440"/>
       </w:pPr>
       <w:r>
-        <w:t>２</w:t>
+        <w:t>１</w:t>
       </w:r>
     </w:p>
     <w:p>
@@ -4394,7 +2837,7 @@
         <w:ind w:left="440"/>
       </w:pPr>
       <w:r>
-        <w:t>前項の規定により公庫が機構に業務を委託する場合には、新法第三十二条第二項の規定を準用する。</w:t>
+        <w:t>この法律は、公布の日から施行する。</w:t>
       </w:r>
     </w:p>
     <w:p>
@@ -4411,7 +2854,20 @@
         <w:ind w:left="440"/>
       </w:pPr>
       <w:r>
-        <w:t>公庫は、業務を行うため必要があるときは、第一項の規定により業務を委託した機構に対し、同項の貸付金の交付のために必要な資金を交付することができる。</w:t>
+        <w:t>この法律の施行前にした行為に対する罰則の適用については、なお従前の例による。</w:t>
+      </w:r>
+    </w:p>
+    <w:p>
+      <w:r>
+        <w:br w:type="page"/>
+      </w:r>
+    </w:p>
+    <w:p>
+      <w:pPr>
+        <w:pStyle w:val="Heading1"/>
+      </w:pPr>
+      <w:r>
+        <w:t>附則（平成元年三月三一日法律第一八号）</w:t>
       </w:r>
     </w:p>
     <w:p>
@@ -4420,6 +2876,1486 @@
         <w:ind w:left="440"/>
       </w:pPr>
       <w:r>
+        <w:t>１</w:t>
+      </w:r>
+    </w:p>
+    <w:p>
+      <w:pPr>
+        <w:ind w:left="440"/>
+      </w:pPr>
+      <w:r>
+        <w:t>この法律は、平成元年四月一日から施行する。</w:t>
+      </w:r>
+    </w:p>
+    <w:p>
+      <w:pPr>
+        <w:pStyle w:val="Heading5"/>
+        <w:ind w:left="440"/>
+      </w:pPr>
+      <w:r>
+        <w:t>２</w:t>
+      </w:r>
+    </w:p>
+    <w:p>
+      <w:pPr>
+        <w:ind w:left="440"/>
+      </w:pPr>
+      <w:r>
+        <w:t>この法律の施行前にした行為に対する罰則の適用については、なお従前の例による。</w:t>
+      </w:r>
+    </w:p>
+    <w:p>
+      <w:r>
+        <w:br w:type="page"/>
+      </w:r>
+    </w:p>
+    <w:p>
+      <w:pPr>
+        <w:pStyle w:val="Heading1"/>
+      </w:pPr>
+      <w:r>
+        <w:t>附則（平成二年六月五日法律第二七号）</w:t>
+      </w:r>
+    </w:p>
+    <w:p>
+      <w:r>
+        <w:t>この法律は、公布の日から施行する。</w:t>
+      </w:r>
+    </w:p>
+    <w:p>
+      <w:r>
+        <w:br w:type="page"/>
+      </w:r>
+    </w:p>
+    <w:p>
+      <w:pPr>
+        <w:pStyle w:val="Heading1"/>
+      </w:pPr>
+      <w:r>
+        <w:t>附則（平成三年四月二六日法律第四三号）</w:t>
+      </w:r>
+    </w:p>
+    <w:p>
+      <w:pPr>
+        <w:pStyle w:val="Heading4"/>
+      </w:pPr>
+      <w:r>
+        <w:t>第一条（施行期日）</w:t>
+      </w:r>
+    </w:p>
+    <w:p>
+      <w:r>
+        <w:t>この法律は、公布の日から施行する。</w:t>
+      </w:r>
+    </w:p>
+    <w:p>
+      <w:pPr>
+        <w:pStyle w:val="Heading4"/>
+      </w:pPr>
+      <w:r>
+        <w:t>第三条（罰則に関する経過措置）</w:t>
+      </w:r>
+    </w:p>
+    <w:p>
+      <w:r>
+        <w:t>この法律の施行前にした行為に対する罰則の適用については、なお従前の例による。</w:t>
+      </w:r>
+    </w:p>
+    <w:p>
+      <w:r>
+        <w:br w:type="page"/>
+      </w:r>
+    </w:p>
+    <w:p>
+      <w:pPr>
+        <w:pStyle w:val="Heading1"/>
+      </w:pPr>
+      <w:r>
+        <w:t>附則（平成三年四月二六日法律第四四号）</w:t>
+      </w:r>
+    </w:p>
+    <w:p>
+      <w:pPr>
+        <w:pStyle w:val="Heading5"/>
+        <w:ind w:left="440"/>
+      </w:pPr>
+      <w:r>
+        <w:t>１</w:t>
+      </w:r>
+    </w:p>
+    <w:p>
+      <w:pPr>
+        <w:ind w:left="440"/>
+      </w:pPr>
+      <w:r>
+        <w:t>この法律は、公布の日から起算して六月を超えない範囲内において政令で定める日から施行する。</w:t>
+      </w:r>
+    </w:p>
+    <w:p>
+      <w:pPr>
+        <w:pStyle w:val="Heading5"/>
+        <w:ind w:left="440"/>
+      </w:pPr>
+      <w:r>
+        <w:t>３</w:t>
+      </w:r>
+    </w:p>
+    <w:p>
+      <w:pPr>
+        <w:ind w:left="440"/>
+      </w:pPr>
+      <w:r>
+        <w:t>この法律の施行前にした行為に対する罰則の適用については、なお従前の例による。</w:t>
+      </w:r>
+    </w:p>
+    <w:p>
+      <w:r>
+        <w:br w:type="page"/>
+      </w:r>
+    </w:p>
+    <w:p>
+      <w:pPr>
+        <w:pStyle w:val="Heading1"/>
+      </w:pPr>
+      <w:r>
+        <w:t>附則（平成五年四月二八日法律第二八号）</w:t>
+      </w:r>
+    </w:p>
+    <w:p>
+      <w:pPr>
+        <w:pStyle w:val="Heading5"/>
+        <w:ind w:left="440"/>
+      </w:pPr>
+      <w:r>
+        <w:t>１</w:t>
+      </w:r>
+    </w:p>
+    <w:p>
+      <w:pPr>
+        <w:ind w:left="440"/>
+      </w:pPr>
+      <w:r>
+        <w:t>この法律は、公布の日から起算して三月を超えない範囲内において政令で定める日から施行する。</w:t>
+      </w:r>
+    </w:p>
+    <w:p>
+      <w:pPr>
+        <w:pStyle w:val="Heading5"/>
+        <w:ind w:left="440"/>
+      </w:pPr>
+      <w:r>
+        <w:t>２</w:t>
+      </w:r>
+    </w:p>
+    <w:p>
+      <w:pPr>
+        <w:ind w:left="440"/>
+      </w:pPr>
+      <w:r>
+        <w:t>この法律の施行前にした行為に対する罰則の適用については、なお従前の例による。</w:t>
+      </w:r>
+    </w:p>
+    <w:p>
+      <w:r>
+        <w:br w:type="page"/>
+      </w:r>
+    </w:p>
+    <w:p>
+      <w:pPr>
+        <w:pStyle w:val="Heading1"/>
+      </w:pPr>
+      <w:r>
+        <w:t>附則（平成五年六月一四日法律第六三号）</w:t>
+      </w:r>
+    </w:p>
+    <w:p>
+      <w:r>
+        <w:t>この法律は、商法等の一部を改正する法律の施行の日から施行する。</w:t>
+      </w:r>
+    </w:p>
+    <w:p>
+      <w:r>
+        <w:br w:type="page"/>
+      </w:r>
+    </w:p>
+    <w:p>
+      <w:pPr>
+        <w:pStyle w:val="Heading1"/>
+      </w:pPr>
+      <w:r>
+        <w:t>附則（平成五年六月一六日法律第七〇号）</w:t>
+      </w:r>
+    </w:p>
+    <w:p>
+      <w:pPr>
+        <w:pStyle w:val="Heading4"/>
+      </w:pPr>
+      <w:r>
+        <w:t>第一条（施行期日）</w:t>
+      </w:r>
+    </w:p>
+    <w:p>
+      <w:r>
+        <w:t>この法律は、公布の日から起算して六月を超えない範囲内において政令で定める日から施行する。</w:t>
+      </w:r>
+    </w:p>
+    <w:p>
+      <w:pPr>
+        <w:pStyle w:val="Heading4"/>
+      </w:pPr>
+      <w:r>
+        <w:t>第五条（罰則に関する経過措置）</w:t>
+      </w:r>
+    </w:p>
+    <w:p>
+      <w:r>
+        <w:t>この法律の施行前にした行為及びこの法律の施行後にした行為であって附則第三条第二項又は前条の規定により従前の例によることとされるものに対する罰則の適用については、なお従前の例による。</w:t>
+      </w:r>
+    </w:p>
+    <w:p>
+      <w:pPr>
+        <w:pStyle w:val="Heading4"/>
+      </w:pPr>
+      <w:r>
+        <w:t>第十二条（政令への委任）</w:t>
+      </w:r>
+    </w:p>
+    <w:p>
+      <w:r>
+        <w:t>この附則に規定するもののほか、この法律の施行に関し必要な経過措置は、政令で定める。</w:t>
+      </w:r>
+    </w:p>
+    <w:p>
+      <w:r>
+        <w:br w:type="page"/>
+      </w:r>
+    </w:p>
+    <w:p>
+      <w:pPr>
+        <w:pStyle w:val="Heading1"/>
+      </w:pPr>
+      <w:r>
+        <w:t>附則（平成六年六月二九日法律第七一号）</w:t>
+      </w:r>
+    </w:p>
+    <w:p>
+      <w:pPr>
+        <w:pStyle w:val="Heading5"/>
+        <w:ind w:left="440"/>
+      </w:pPr>
+      <w:r>
+        <w:t>１</w:t>
+      </w:r>
+    </w:p>
+    <w:p>
+      <w:pPr>
+        <w:ind w:left="440"/>
+      </w:pPr>
+      <w:r>
+        <w:t>この法律は、公布の日から起算して三月を超えない範囲内において政令で定める日から施行する。</w:t>
+      </w:r>
+    </w:p>
+    <w:p>
+      <w:r>
+        <w:br w:type="page"/>
+      </w:r>
+    </w:p>
+    <w:p>
+      <w:pPr>
+        <w:pStyle w:val="Heading1"/>
+      </w:pPr>
+      <w:r>
+        <w:t>附則（平成六年一一月九日法律第九五号）</w:t>
+      </w:r>
+    </w:p>
+    <w:p>
+      <w:pPr>
+        <w:pStyle w:val="Heading4"/>
+      </w:pPr>
+      <w:r>
+        <w:t>第一条（施行期日等）</w:t>
+      </w:r>
+    </w:p>
+    <w:p>
+      <w:r>
+        <w:t>この法律は、公布の日から施行する。</w:t>
+      </w:r>
+    </w:p>
+    <w:p>
+      <w:r>
+        <w:br w:type="page"/>
+      </w:r>
+    </w:p>
+    <w:p>
+      <w:pPr>
+        <w:pStyle w:val="Heading1"/>
+      </w:pPr>
+      <w:r>
+        <w:t>附則（平成八年五月二四日法律第四六号）</w:t>
+      </w:r>
+    </w:p>
+    <w:p>
+      <w:pPr>
+        <w:pStyle w:val="Heading4"/>
+      </w:pPr>
+      <w:r>
+        <w:t>第一条（施行期日）</w:t>
+      </w:r>
+    </w:p>
+    <w:p>
+      <w:r>
+        <w:t>この法律は、公布の日から起算して三月を超えない範囲内において政令で定める日から施行する。</w:t>
+      </w:r>
+    </w:p>
+    <w:p>
+      <w:r>
+        <w:br w:type="page"/>
+      </w:r>
+    </w:p>
+    <w:p>
+      <w:pPr>
+        <w:pStyle w:val="Heading1"/>
+      </w:pPr>
+      <w:r>
+        <w:t>附則（平成九年一二月一七日法律第一二四号）</w:t>
+      </w:r>
+    </w:p>
+    <w:p>
+      <w:r>
+        <w:t>この法律は、介護保険法の施行の日から施行する。</w:t>
+      </w:r>
+    </w:p>
+    <w:p>
+      <w:r>
+        <w:br w:type="page"/>
+      </w:r>
+    </w:p>
+    <w:p>
+      <w:pPr>
+        <w:pStyle w:val="Heading1"/>
+      </w:pPr>
+      <w:r>
+        <w:t>附則（平成一〇年一二月一五日法律第一四四号）</w:t>
+      </w:r>
+    </w:p>
+    <w:p>
+      <w:r>
+        <w:t>この法律は、公布の日から施行する。</w:t>
+      </w:r>
+    </w:p>
+    <w:p>
+      <w:r>
+        <w:br w:type="page"/>
+      </w:r>
+    </w:p>
+    <w:p>
+      <w:pPr>
+        <w:pStyle w:val="Heading1"/>
+      </w:pPr>
+      <w:r>
+        <w:t>附則（平成一一年五月二八日法律第五六号）</w:t>
+      </w:r>
+    </w:p>
+    <w:p>
+      <w:pPr>
+        <w:pStyle w:val="Heading4"/>
+      </w:pPr>
+      <w:r>
+        <w:t>第一条（施行期日）</w:t>
+      </w:r>
+    </w:p>
+    <w:p>
+      <w:r>
+        <w:t>この法律は、平成十一年十月一日から施行する。</w:t>
+      </w:r>
+    </w:p>
+    <w:p>
+      <w:r>
+        <w:br w:type="page"/>
+      </w:r>
+    </w:p>
+    <w:p>
+      <w:pPr>
+        <w:pStyle w:val="Heading1"/>
+      </w:pPr>
+      <w:r>
+        <w:t>附則（平成一一年七月三〇日法律第一一七号）</w:t>
+      </w:r>
+    </w:p>
+    <w:p>
+      <w:pPr>
+        <w:pStyle w:val="Heading4"/>
+      </w:pPr>
+      <w:r>
+        <w:t>第一条（施行期日）</w:t>
+      </w:r>
+    </w:p>
+    <w:p>
+      <w:r>
+        <w:t>この法律は、公布の日から起算して三月を超えない範囲内において政令で定める日から施行する。</w:t>
+      </w:r>
+    </w:p>
+    <w:p>
+      <w:r>
+        <w:br w:type="page"/>
+      </w:r>
+    </w:p>
+    <w:p>
+      <w:pPr>
+        <w:pStyle w:val="Heading1"/>
+      </w:pPr>
+      <w:r>
+        <w:t>附則（平成一一年一二月二二日法律第一六〇号）</w:t>
+      </w:r>
+    </w:p>
+    <w:p>
+      <w:pPr>
+        <w:pStyle w:val="Heading4"/>
+      </w:pPr>
+      <w:r>
+        <w:t>第一条（施行期日）</w:t>
+      </w:r>
+    </w:p>
+    <w:p>
+      <w:r>
+        <w:t>この法律（第二条及び第三条を除く。）は、平成十三年一月六日から施行する。</w:t>
+        <w:br/>
+        <w:t>ただし、次の各号に掲げる規定は、当該各号に定める日から施行する。</w:t>
+      </w:r>
+    </w:p>
+    <w:p>
+      <w:pPr>
+        <w:pStyle w:val="ListBullet"/>
+        <w:ind w:left="880"/>
+      </w:pPr>
+      <w:r>
+        <w:t>一</w:t>
+        <w:br/>
+        <w:t>第九百九十五条（核原料物質、核燃料物質及び原子炉の規制に関する法律の一部を改正する法律附則の改正規定に係る部分に限る。）、第千三百五条、第千三百六条、第千三百二十四条第二項、第千三百二十六条第二項及び第千三百四十四条の規定</w:t>
+        <w:br/>
+        <w:br/>
+        <w:br/>
+        <w:t>公布の日</w:t>
+      </w:r>
+    </w:p>
+    <w:p>
+      <w:r>
+        <w:br w:type="page"/>
+      </w:r>
+    </w:p>
+    <w:p>
+      <w:pPr>
+        <w:pStyle w:val="Heading1"/>
+      </w:pPr>
+      <w:r>
+        <w:t>附則（平成一一年一二月二二日法律第二二二号）</w:t>
+      </w:r>
+    </w:p>
+    <w:p>
+      <w:pPr>
+        <w:pStyle w:val="Heading4"/>
+      </w:pPr>
+      <w:r>
+        <w:t>第一条（施行期日）</w:t>
+      </w:r>
+    </w:p>
+    <w:p>
+      <w:r>
+        <w:t>この法律は、公布の日から起算して二月を超えない範囲内において政令で定める日から施行する。</w:t>
+        <w:br/>
+        <w:t>ただし、次の各号に掲げる規定は、当該各号に定める日から施行する。</w:t>
+      </w:r>
+    </w:p>
+    <w:p>
+      <w:pPr>
+        <w:pStyle w:val="ListBullet"/>
+        <w:ind w:left="880"/>
+      </w:pPr>
+      <w:r>
+        <w:t>一</w:t>
+        <w:br/>
+        <w:t>附則第三条、第七条、第九条及び第十条の規定</w:t>
+        <w:br/>
+        <w:br/>
+        <w:br/>
+        <w:t>公布の日</w:t>
+      </w:r>
+    </w:p>
+    <w:p>
+      <w:pPr>
+        <w:pStyle w:val="Heading4"/>
+      </w:pPr>
+      <w:r>
+        <w:t>第九条（罰則に関する経過措置）</w:t>
+      </w:r>
+    </w:p>
+    <w:p>
+      <w:r>
+        <w:t>この法律（附則第一条第一号及び第二号に規定する規定については、当該規定。以下この条において同じ。）の施行前にした行為及び前条の規定によりなお従前の例によることとされる事項に係るこの法律の施行後にした行為に対する罰則の適用については、なお従前の例による。</w:t>
+      </w:r>
+    </w:p>
+    <w:p>
+      <w:pPr>
+        <w:pStyle w:val="Heading4"/>
+      </w:pPr>
+      <w:r>
+        <w:t>第十条（政令への委任）</w:t>
+      </w:r>
+    </w:p>
+    <w:p>
+      <w:r>
+        <w:t>附則第二条から前条までに定めるもののほか、この法律の施行に関して必要となる経過措置は、政令で定める。</w:t>
+      </w:r>
+    </w:p>
+    <w:p>
+      <w:r>
+        <w:br w:type="page"/>
+      </w:r>
+    </w:p>
+    <w:p>
+      <w:pPr>
+        <w:pStyle w:val="Heading1"/>
+      </w:pPr>
+      <w:r>
+        <w:t>附則（平成一二年三月三一日法律第二〇号）</w:t>
+      </w:r>
+    </w:p>
+    <w:p>
+      <w:pPr>
+        <w:pStyle w:val="Heading4"/>
+      </w:pPr>
+      <w:r>
+        <w:t>第一条（施行期日）</w:t>
+      </w:r>
+    </w:p>
+    <w:p>
+      <w:r>
+        <w:t>この法律は、国民年金法等の一部を改正する法律（平成十二年法律第十八号）附則第一条第六号に掲げる規定の施行の日から施行する。</w:t>
+      </w:r>
+    </w:p>
+    <w:p>
+      <w:r>
+        <w:br w:type="page"/>
+      </w:r>
+    </w:p>
+    <w:p>
+      <w:pPr>
+        <w:pStyle w:val="Heading1"/>
+      </w:pPr>
+      <w:r>
+        <w:t>附則（平成一二年四月七日法律第三九号）</w:t>
+      </w:r>
+    </w:p>
+    <w:p>
+      <w:pPr>
+        <w:pStyle w:val="Heading4"/>
+      </w:pPr>
+      <w:r>
+        <w:t>第一条（施行期日）</w:t>
+      </w:r>
+    </w:p>
+    <w:p>
+      <w:r>
+        <w:t>この法律は、公布の日から起算して一月を超えない範囲内において政令で定める日から施行する。</w:t>
+        <w:br/>
+        <w:t>ただし、第二条並びに次条並びに附則第四条、第五条、第七条、第九条、第十条、第十二条、第十四条、第十六条、第十七条、第十九条及び第二十一条の規定は、平成十三年一月六日から施行する。</w:t>
+      </w:r>
+    </w:p>
+    <w:p>
+      <w:r>
+        <w:br w:type="page"/>
+      </w:r>
+    </w:p>
+    <w:p>
+      <w:pPr>
+        <w:pStyle w:val="Heading1"/>
+      </w:pPr>
+      <w:r>
+        <w:t>附則（平成一二年四月一九日法律第四二号）</w:t>
+      </w:r>
+    </w:p>
+    <w:p>
+      <w:pPr>
+        <w:pStyle w:val="Heading4"/>
+      </w:pPr>
+      <w:r>
+        <w:t>第一条（施行期日）</w:t>
+      </w:r>
+    </w:p>
+    <w:p>
+      <w:r>
+        <w:t>この法律は、公布の日から施行する。</w:t>
+      </w:r>
+    </w:p>
+    <w:p>
+      <w:r>
+        <w:br w:type="page"/>
+      </w:r>
+    </w:p>
+    <w:p>
+      <w:pPr>
+        <w:pStyle w:val="Heading1"/>
+      </w:pPr>
+      <w:r>
+        <w:t>附則（平成一二年五月一九日法律第七七号）</w:t>
+      </w:r>
+    </w:p>
+    <w:p>
+      <w:pPr>
+        <w:pStyle w:val="Heading4"/>
+      </w:pPr>
+      <w:r>
+        <w:t>第一条（施行期日）</w:t>
+      </w:r>
+    </w:p>
+    <w:p>
+      <w:r>
+        <w:t>この法律は、公布の日から起算して二月を超えない範囲内において政令で定める日から施行する。</w:t>
+      </w:r>
+    </w:p>
+    <w:p>
+      <w:pPr>
+        <w:pStyle w:val="Heading4"/>
+      </w:pPr>
+      <w:r>
+        <w:t>第二条（経過措置）</w:t>
+      </w:r>
+    </w:p>
+    <w:p>
+      <w:r>
+        <w:t>沖縄振興開発金融公庫は、この法律の施行の日（以下この条において「施行日」という。）までに、施行日の属する四半期における短期借入金の借入れの最高額を定め、主務大臣の認可を受けなければならない。</w:t>
+        <w:br/>
+        <w:t>この場合において、その認可の効力は、施行日から生ずるものとする。</w:t>
+      </w:r>
+    </w:p>
+    <w:p>
+      <w:r>
+        <w:br w:type="page"/>
+      </w:r>
+    </w:p>
+    <w:p>
+      <w:pPr>
+        <w:pStyle w:val="Heading1"/>
+      </w:pPr>
+      <w:r>
+        <w:t>附則（平成一二年五月三一日法律第九九号）</w:t>
+      </w:r>
+    </w:p>
+    <w:p>
+      <w:pPr>
+        <w:pStyle w:val="Heading4"/>
+      </w:pPr>
+      <w:r>
+        <w:t>第一条（施行期日）</w:t>
+      </w:r>
+    </w:p>
+    <w:p>
+      <w:r>
+        <w:t>この法律は、平成十三年四月一日から施行する。</w:t>
+      </w:r>
+    </w:p>
+    <w:p>
+      <w:r>
+        <w:br w:type="page"/>
+      </w:r>
+    </w:p>
+    <w:p>
+      <w:pPr>
+        <w:pStyle w:val="Heading1"/>
+      </w:pPr>
+      <w:r>
+        <w:t>附則（平成一三年四月六日法律第二六号）</w:t>
+      </w:r>
+    </w:p>
+    <w:p>
+      <w:pPr>
+        <w:pStyle w:val="Heading4"/>
+      </w:pPr>
+      <w:r>
+        <w:t>第一条（施行期日）</w:t>
+      </w:r>
+    </w:p>
+    <w:p>
+      <w:r>
+        <w:t>この法律は、公布の日から起算して四月を超えない範囲内において政令で定める日から施行する。</w:t>
+      </w:r>
+    </w:p>
+    <w:p>
+      <w:r>
+        <w:br w:type="page"/>
+      </w:r>
+    </w:p>
+    <w:p>
+      <w:pPr>
+        <w:pStyle w:val="Heading1"/>
+      </w:pPr>
+      <w:r>
+        <w:t>附則（平成一三年四月一一日法律第二八号）</w:t>
+      </w:r>
+    </w:p>
+    <w:p>
+      <w:pPr>
+        <w:pStyle w:val="Heading4"/>
+      </w:pPr>
+      <w:r>
+        <w:t>第一条（施行期日）</w:t>
+      </w:r>
+    </w:p>
+    <w:p>
+      <w:r>
+        <w:t>この法律は、公布の日から起算して二月を超えない範囲内において政令で定める日から施行する。</w:t>
+      </w:r>
+    </w:p>
+    <w:p>
+      <w:r>
+        <w:br w:type="page"/>
+      </w:r>
+    </w:p>
+    <w:p>
+      <w:pPr>
+        <w:pStyle w:val="Heading1"/>
+      </w:pPr>
+      <w:r>
+        <w:t>附則（平成一三年六月二七日法律第七五号）</w:t>
+      </w:r>
+    </w:p>
+    <w:p>
+      <w:pPr>
+        <w:pStyle w:val="Heading4"/>
+      </w:pPr>
+      <w:r>
+        <w:t>第一条（施行期日等）</w:t>
+      </w:r>
+    </w:p>
+    <w:p>
+      <w:r>
+        <w:t>この法律は、平成十四年四月一日（以下「施行日」という。）から施行し、施行日以後に発行される短期社債等について適用する。</w:t>
+      </w:r>
+    </w:p>
+    <w:p>
+      <w:pPr>
+        <w:pStyle w:val="Heading4"/>
+      </w:pPr>
+      <w:r>
+        <w:t>第七条（罰則の適用に関する経過措置）</w:t>
+      </w:r>
+    </w:p>
+    <w:p>
+      <w:r>
+        <w:t>施行日前にした行為及びこの附則の規定によりなおその効力を有することとされる場合における施行日以後にした行為に対する罰則の適用については、なお従前の例による。</w:t>
+      </w:r>
+    </w:p>
+    <w:p>
+      <w:pPr>
+        <w:pStyle w:val="Heading4"/>
+      </w:pPr>
+      <w:r>
+        <w:t>第八条（その他の経過措置の政令への委任）</w:t>
+      </w:r>
+    </w:p>
+    <w:p>
+      <w:r>
+        <w:t>この附則に規定するもののほか、この法律の施行に関し必要な経過措置は、政令で定める。</w:t>
+      </w:r>
+    </w:p>
+    <w:p>
+      <w:pPr>
+        <w:pStyle w:val="Heading4"/>
+      </w:pPr>
+      <w:r>
+        <w:t>第九条（検討）</w:t>
+      </w:r>
+    </w:p>
+    <w:p>
+      <w:r>
+        <w:t>政府は、この法律の施行後五年を経過した場合において、この法律の施行状況、社会経済情勢の変化等を勘案し、振替機関に係る制度について検討を加え、必要があると認めるときは、その結果に基づいて所要の措置を講ずるものとする。</w:t>
+      </w:r>
+    </w:p>
+    <w:p>
+      <w:r>
+        <w:br w:type="page"/>
+      </w:r>
+    </w:p>
+    <w:p>
+      <w:pPr>
+        <w:pStyle w:val="Heading1"/>
+      </w:pPr>
+      <w:r>
+        <w:t>附則（平成一三年七月一一日法律第一〇八号）</w:t>
+      </w:r>
+    </w:p>
+    <w:p>
+      <w:pPr>
+        <w:pStyle w:val="Heading4"/>
+      </w:pPr>
+      <w:r>
+        <w:t>第一条（施行期日）</w:t>
+      </w:r>
+    </w:p>
+    <w:p>
+      <w:r>
+        <w:t>この法律は、公布の日から起算して三月を超えない範囲内において政令で定める日から施行する。</w:t>
+      </w:r>
+    </w:p>
+    <w:p>
+      <w:r>
+        <w:br w:type="page"/>
+      </w:r>
+    </w:p>
+    <w:p>
+      <w:pPr>
+        <w:pStyle w:val="Heading1"/>
+      </w:pPr>
+      <w:r>
+        <w:t>附則（平成一四年二月八日法律第一号）</w:t>
+      </w:r>
+    </w:p>
+    <w:p>
+      <w:pPr>
+        <w:pStyle w:val="Heading4"/>
+      </w:pPr>
+      <w:r>
+        <w:t>第一条（施行期日）</w:t>
+      </w:r>
+    </w:p>
+    <w:p>
+      <w:r>
+        <w:t>この法律は、公布の日から施行する。</w:t>
+      </w:r>
+    </w:p>
+    <w:p>
+      <w:r>
+        <w:br w:type="page"/>
+      </w:r>
+    </w:p>
+    <w:p>
+      <w:pPr>
+        <w:pStyle w:val="Heading1"/>
+      </w:pPr>
+      <w:r>
+        <w:t>附則（平成一四年五月三一日法律第五六号）</w:t>
+      </w:r>
+    </w:p>
+    <w:p>
+      <w:pPr>
+        <w:pStyle w:val="Heading4"/>
+      </w:pPr>
+      <w:r>
+        <w:t>第一条（施行期日）</w:t>
+      </w:r>
+    </w:p>
+    <w:p>
+      <w:r>
+        <w:t>この法律は、平成十五年四月一日から施行する。</w:t>
+      </w:r>
+    </w:p>
+    <w:p>
+      <w:r>
+        <w:br w:type="page"/>
+      </w:r>
+    </w:p>
+    <w:p>
+      <w:pPr>
+        <w:pStyle w:val="Heading1"/>
+      </w:pPr>
+      <w:r>
+        <w:t>附則（平成一四年六月一二日法律第六五号）</w:t>
+      </w:r>
+    </w:p>
+    <w:p>
+      <w:pPr>
+        <w:pStyle w:val="Heading4"/>
+      </w:pPr>
+      <w:r>
+        <w:t>第一条（施行期日）</w:t>
+      </w:r>
+    </w:p>
+    <w:p>
+      <w:r>
+        <w:t>この法律は、平成十五年一月六日から施行する。</w:t>
+      </w:r>
+    </w:p>
+    <w:p>
+      <w:pPr>
+        <w:pStyle w:val="Heading4"/>
+      </w:pPr>
+      <w:r>
+        <w:t>第八十四条（罰則の適用に関する経過措置）</w:t>
+      </w:r>
+    </w:p>
+    <w:p>
+      <w:r>
+        <w:t>この法律（附則第一条各号に掲げる規定にあっては、当該規定。以下この条において同じ。）の施行前にした行為及びこの附則の規定によりなお従前の例によることとされる場合におけるこの法律の施行後にした行為に対する罰則の適用については、なお従前の例による。</w:t>
+      </w:r>
+    </w:p>
+    <w:p>
+      <w:pPr>
+        <w:pStyle w:val="Heading4"/>
+      </w:pPr>
+      <w:r>
+        <w:t>第八十五条（その他の経過措置の政令への委任）</w:t>
+      </w:r>
+    </w:p>
+    <w:p>
+      <w:r>
+        <w:t>この附則に規定するもののほか、この法律の施行に関し必要な経過措置は、政令で定める。</w:t>
+      </w:r>
+    </w:p>
+    <w:p>
+      <w:r>
+        <w:br w:type="page"/>
+      </w:r>
+    </w:p>
+    <w:p>
+      <w:pPr>
+        <w:pStyle w:val="Heading1"/>
+      </w:pPr>
+      <w:r>
+        <w:t>附則（平成一四年七月三一日法律第九八号）</w:t>
+      </w:r>
+    </w:p>
+    <w:p>
+      <w:pPr>
+        <w:pStyle w:val="Heading4"/>
+      </w:pPr>
+      <w:r>
+        <w:t>第一条（施行期日）</w:t>
+      </w:r>
+    </w:p>
+    <w:p>
+      <w:r>
+        <w:t>この法律は、公社法の施行の日から施行する。</w:t>
+        <w:br/>
+        <w:t>ただし、次の各号に掲げる規定は、当該各号に定める日から施行する。</w:t>
+      </w:r>
+    </w:p>
+    <w:p>
+      <w:pPr>
+        <w:pStyle w:val="ListBullet"/>
+        <w:ind w:left="880"/>
+      </w:pPr>
+      <w:r>
+        <w:t>一</w:t>
+        <w:br/>
+        <w:t>第一章第一節（別表第一から別表第四までを含む。）並びに附則第二十八条第二項、第三十三条第二項及び第三項並びに第三十九条の規定</w:t>
+        <w:br/>
+        <w:br/>
+        <w:br/>
+        <w:t>公布の日</w:t>
+      </w:r>
+    </w:p>
+    <w:p>
+      <w:pPr>
+        <w:pStyle w:val="Heading4"/>
+      </w:pPr>
+      <w:r>
+        <w:t>第三十八条（罰則に関する経過措置）</w:t>
+      </w:r>
+    </w:p>
+    <w:p>
+      <w:r>
+        <w:t>施行日前にした行為並びにこの法律の規定によりなお従前の例によることとされる場合及びこの附則の規定によりなおその効力を有することとされる場合における施行日以後にした行為に対する罰則の適用については、なお従前の例による。</w:t>
+      </w:r>
+    </w:p>
+    <w:p>
+      <w:pPr>
+        <w:pStyle w:val="Heading4"/>
+      </w:pPr>
+      <w:r>
+        <w:t>第三十九条（その他の経過措置の政令への委任）</w:t>
+      </w:r>
+    </w:p>
+    <w:p>
+      <w:r>
+        <w:t>この法律に規定するもののほか、公社法及びこの法律の施行に関し必要な経過措置（罰則に関する経過措置を含む。）は、政令で定める。</w:t>
+      </w:r>
+    </w:p>
+    <w:p>
+      <w:r>
+        <w:br w:type="page"/>
+      </w:r>
+    </w:p>
+    <w:p>
+      <w:pPr>
+        <w:pStyle w:val="Heading1"/>
+      </w:pPr>
+      <w:r>
+        <w:t>附則（平成一四年一二月四日法律第一二八号）</w:t>
+      </w:r>
+    </w:p>
+    <w:p>
+      <w:pPr>
+        <w:pStyle w:val="Heading4"/>
+      </w:pPr>
+      <w:r>
+        <w:t>第一条（施行期日）</w:t>
+      </w:r>
+    </w:p>
+    <w:p>
+      <w:r>
+        <w:t>この法律は、平成十五年四月一日から施行する。</w:t>
+        <w:br/>
+        <w:t>ただし、附則第五条から第十二条まで及び第十四条から第十九条までの規定は、同年十月一日から施行する。</w:t>
+      </w:r>
+    </w:p>
+    <w:p>
+      <w:r>
+        <w:br w:type="page"/>
+      </w:r>
+    </w:p>
+    <w:p>
+      <w:pPr>
+        <w:pStyle w:val="Heading1"/>
+      </w:pPr>
+      <w:r>
+        <w:t>附則（平成一五年六月一一日法律第七五号）</w:t>
+      </w:r>
+    </w:p>
+    <w:p>
+      <w:pPr>
+        <w:pStyle w:val="Heading4"/>
+      </w:pPr>
+      <w:r>
+        <w:t>第一条（施行期日）</w:t>
+      </w:r>
+    </w:p>
+    <w:p>
+      <w:r>
+        <w:t>この法律は、公布の日から施行する。</w:t>
+      </w:r>
+    </w:p>
+    <w:p>
+      <w:r>
+        <w:br w:type="page"/>
+      </w:r>
+    </w:p>
+    <w:p>
+      <w:pPr>
+        <w:pStyle w:val="Heading1"/>
+      </w:pPr>
+      <w:r>
+        <w:t>附則（平成一六年四月二一日法律第三五号）</w:t>
+      </w:r>
+    </w:p>
+    <w:p>
+      <w:pPr>
+        <w:pStyle w:val="Heading4"/>
+      </w:pPr>
+      <w:r>
+        <w:t>第一条（施行期日）</w:t>
+      </w:r>
+    </w:p>
+    <w:p>
+      <w:r>
+        <w:t>この法律は、次の各号に掲げる区分に応じ、当該各号に定める日又は時から施行する。</w:t>
+      </w:r>
+    </w:p>
+    <w:p>
+      <w:pPr>
+        <w:pStyle w:val="ListBullet"/>
+        <w:ind w:left="880"/>
+      </w:pPr>
+      <w:r>
+        <w:t>一</w:t>
+        <w:br/>
+        <w:t>略</w:t>
+      </w:r>
+    </w:p>
+    <w:p>
+      <w:pPr>
+        <w:pStyle w:val="ListBullet"/>
+        <w:ind w:left="880"/>
+      </w:pPr>
+      <w:r>
+        <w:t>二</w:t>
+        <w:br/>
+        <w:t>前号に掲げる規定以外の規定</w:t>
+        <w:br/>
+        <w:br/>
+        <w:br/>
+        <w:t>独立行政法人中小企業基盤整備機構（以下「機構」という。）の成立の時</w:t>
+      </w:r>
+    </w:p>
+    <w:p>
+      <w:r>
+        <w:br w:type="page"/>
+      </w:r>
+    </w:p>
+    <w:p>
+      <w:pPr>
+        <w:pStyle w:val="Heading1"/>
+      </w:pPr>
+      <w:r>
+        <w:t>附則（平成一六年六月二日法律第七六号）</w:t>
+      </w:r>
+    </w:p>
+    <w:p>
+      <w:pPr>
+        <w:pStyle w:val="Heading4"/>
+      </w:pPr>
+      <w:r>
+        <w:t>第一条（施行期日）</w:t>
+      </w:r>
+    </w:p>
+    <w:p>
+      <w:r>
+        <w:t>この法律は、破産法（平成十六年法律第七十五号。次条第八項並びに附則第三条第八項、第五条第八項、第十六項及び第二十一項、第八条第三項並びに第十三条において「新破産法」という。）の施行の日から施行する。</w:t>
+      </w:r>
+    </w:p>
+    <w:p>
+      <w:pPr>
+        <w:pStyle w:val="Heading4"/>
+      </w:pPr>
+      <w:r>
+        <w:t>第十二条（罰則の適用等に関する経過措置）</w:t>
+      </w:r>
+    </w:p>
+    <w:p>
+      <w:r>
+        <w:t>施行日前にした行為並びに附則第二条第一項、第三条第一項、第四条、第五条第一項、第九項、第十七項、第十九項及び第二十一項並びに第六条第一項及び第三項の規定によりなお従前の例によることとされる場合における施行日以後にした行為に対する罰則の適用については、なお従前の例による。</w:t>
+      </w:r>
+    </w:p>
+    <w:p>
+      <w:pPr>
+        <w:pStyle w:val="Heading4"/>
+      </w:pPr>
+      <w:r>
+        <w:t>第十四条（政令への委任）</w:t>
+      </w:r>
+    </w:p>
+    <w:p>
+      <w:r>
+        <w:t>附則第二条から前条までに規定するもののほか、この法律の施行に関し必要な経過措置は、政令で定める。</w:t>
+      </w:r>
+    </w:p>
+    <w:p>
+      <w:r>
+        <w:br w:type="page"/>
+      </w:r>
+    </w:p>
+    <w:p>
+      <w:pPr>
+        <w:pStyle w:val="Heading1"/>
+      </w:pPr>
+      <w:r>
+        <w:t>附則（平成一六年六月九日法律第八八号）</w:t>
+      </w:r>
+    </w:p>
+    <w:p>
+      <w:pPr>
+        <w:pStyle w:val="Heading4"/>
+      </w:pPr>
+      <w:r>
+        <w:t>第一条（施行期日）</w:t>
+      </w:r>
+    </w:p>
+    <w:p>
+      <w:r>
+        <w:t>この法律は、公布の日から起算して五年を超えない範囲内において政令で定める日（以下「施行日」という。）から施行する。</w:t>
+      </w:r>
+    </w:p>
+    <w:p>
+      <w:r>
+        <w:br w:type="page"/>
+      </w:r>
+    </w:p>
+    <w:p>
+      <w:pPr>
+        <w:pStyle w:val="Heading1"/>
+      </w:pPr>
+      <w:r>
+        <w:t>附則（平成一六年六月一一日法律第一〇五号）</w:t>
+      </w:r>
+    </w:p>
+    <w:p>
+      <w:pPr>
+        <w:pStyle w:val="Heading4"/>
+      </w:pPr>
+      <w:r>
+        <w:t>第一条（施行期日）</w:t>
+      </w:r>
+    </w:p>
+    <w:p>
+      <w:r>
+        <w:t>この法律は、平成十八年四月一日から施行する。</w:t>
+        <w:br/>
+        <w:t>ただし、第十七条第三項（通則法第十四条の規定を準用する部分に限る。）及び第三十条並びに次条から附則第五条まで、附則第七条及び附則第三十九条の規定は、公布の日から施行する。</w:t>
+      </w:r>
+    </w:p>
+    <w:p>
+      <w:pPr>
+        <w:pStyle w:val="Heading4"/>
+      </w:pPr>
+      <w:r>
+        <w:t>第三十九条（政令への委任）</w:t>
+      </w:r>
+    </w:p>
+    <w:p>
+      <w:r>
+        <w:t>附則第二条から第十三条まで、附則第十五条、附則第十六条及び附則第十九条に定めるもののほか、管理運用法人の設立に伴い必要な経過措置その他この法律の施行に関し必要な経過措置は、政令で定める。</w:t>
+      </w:r>
+    </w:p>
+    <w:p>
+      <w:r>
+        <w:br w:type="page"/>
+      </w:r>
+    </w:p>
+    <w:p>
+      <w:pPr>
+        <w:pStyle w:val="Heading1"/>
+      </w:pPr>
+      <w:r>
+        <w:t>附則（平成一七年六月二九日法律第七七号）</w:t>
+      </w:r>
+    </w:p>
+    <w:p>
+      <w:pPr>
+        <w:pStyle w:val="Heading4"/>
+      </w:pPr>
+      <w:r>
+        <w:t>第一条（施行期日）</w:t>
+      </w:r>
+    </w:p>
+    <w:p>
+      <w:r>
+        <w:t>この法律は、平成十八年四月一日から施行する。</w:t>
+        <w:br/>
+        <w:t>ただし、次の各号に掲げる規定は、それぞれ当該各号に定める日から施行する。</w:t>
+      </w:r>
+    </w:p>
+    <w:p>
+      <w:pPr>
+        <w:pStyle w:val="ListBullet"/>
+        <w:ind w:left="880"/>
+      </w:pPr>
+      <w:r>
+        <w:t>一</w:t>
+        <w:br/>
+        <w:t>第一条、第五条、第八条、第十一条、第十三条及び第十五条並びに附則第四条、第十五条、第二十二条、第二十三条第二項、第三十二条、第三十九条及び第五十六条の規定</w:t>
+        <w:br/>
+        <w:br/>
+        <w:br/>
+        <w:t>公布の日</w:t>
+      </w:r>
+    </w:p>
+    <w:p>
+      <w:pPr>
+        <w:pStyle w:val="Heading4"/>
+      </w:pPr>
+      <w:r>
+        <w:t>第五十五条（罰則に関する経過措置）</w:t>
+      </w:r>
+    </w:p>
+    <w:p>
+      <w:r>
+        <w:t>この法律の施行前にした行為及び附則第九条の規定によりなお従前の例によることとされる場合におけるこの法律の施行後にした行為に対する罰則の適用については、なお従前の例による。</w:t>
+      </w:r>
+    </w:p>
+    <w:p>
+      <w:pPr>
+        <w:pStyle w:val="Heading4"/>
+      </w:pPr>
+      <w:r>
+        <w:t>第五十六条（その他の経過措置の政令への委任）</w:t>
+      </w:r>
+    </w:p>
+    <w:p>
+      <w:r>
+        <w:t>附則第三条から第二十七条まで、第三十六条及び第三十七条に定めるもののほか、この法律の施行に関し必要な経過措置（罰則に関する経過措置を含む。）は、政令で定める。</w:t>
+      </w:r>
+    </w:p>
+    <w:p>
+      <w:r>
+        <w:br w:type="page"/>
+      </w:r>
+    </w:p>
+    <w:p>
+      <w:pPr>
+        <w:pStyle w:val="Heading1"/>
+      </w:pPr>
+      <w:r>
+        <w:t>附則（平成一七年六月二九日法律第七八号）</w:t>
+      </w:r>
+    </w:p>
+    <w:p>
+      <w:pPr>
+        <w:pStyle w:val="Heading4"/>
+      </w:pPr>
+      <w:r>
+        <w:t>第一条（施行期日）</w:t>
+      </w:r>
+    </w:p>
+    <w:p>
+      <w:r>
+        <w:t>この法律は、公布の日から施行する。</w:t>
+        <w:br/>
+        <w:t>ただし、第二条（住宅金融公庫法第二十五条、第二十六条の二、第二十七条の二及び第二十七条の三第三項の改正規定を除く。）、次条並びに附則第四条、第六条から第八条まで、第十一条（勤労者財産形成促進法（昭和四十六年法律第九十二号）第十一条の改正規定を除く。）、第十二条及び第十五条（高齢者の居住の安定確保に関する法律（平成十三年法律第二十六号）第五十五条第三項の改正規定を除く。）の規定は、公布の日から起算して三月を超えない範囲内において政令で定める日から施行する。</w:t>
+      </w:r>
+    </w:p>
+    <w:p>
+      <w:pPr>
+        <w:pStyle w:val="Heading4"/>
+      </w:pPr>
+      <w:r>
+        <w:t>第十六条（罰則に関する経過措置）</w:t>
+      </w:r>
+    </w:p>
+    <w:p>
+      <w:r>
+        <w:t>この法律（附則第一条ただし書に規定する規定については、当該規定。以下この条において同じ。）の施行前にした行為及びこの附則の規定によりなお従前の例によることとされる場合におけるこの法律の施行後にした行為に対する罰則の適用については、なお従前の例による。</w:t>
+      </w:r>
+    </w:p>
+    <w:p>
+      <w:pPr>
+        <w:pStyle w:val="Heading4"/>
+      </w:pPr>
+      <w:r>
+        <w:t>第十七条（政令への委任）</w:t>
+      </w:r>
+    </w:p>
+    <w:p>
+      <w:r>
+        <w:t>この附則に規定するもののほか、この法律の施行に伴い必要な経過措置は、政令で定める。</w:t>
+      </w:r>
+    </w:p>
+    <w:p>
+      <w:r>
+        <w:br w:type="page"/>
+      </w:r>
+    </w:p>
+    <w:p>
+      <w:pPr>
+        <w:pStyle w:val="Heading1"/>
+      </w:pPr>
+      <w:r>
+        <w:t>附則（平成一七年七月六日法律第八二号）</w:t>
+      </w:r>
+    </w:p>
+    <w:p>
+      <w:pPr>
+        <w:pStyle w:val="Heading4"/>
+      </w:pPr>
+      <w:r>
+        <w:t>第一条（施行期日）</w:t>
+      </w:r>
+    </w:p>
+    <w:p>
+      <w:r>
+        <w:t>この法律は、平成十九年四月一日から施行する。</w:t>
+      </w:r>
+    </w:p>
+    <w:p>
+      <w:r>
+        <w:br w:type="page"/>
+      </w:r>
+    </w:p>
+    <w:p>
+      <w:pPr>
+        <w:pStyle w:val="Heading1"/>
+      </w:pPr>
+      <w:r>
+        <w:t>附則（平成一七年七月二六日法律第八七号）</w:t>
+      </w:r>
+    </w:p>
+    <w:p>
+      <w:r>
+        <w:t>この法律は、会社法の施行の日から施行する。</w:t>
+      </w:r>
+    </w:p>
+    <w:p>
+      <w:r>
+        <w:br w:type="page"/>
+      </w:r>
+    </w:p>
+    <w:p>
+      <w:pPr>
+        <w:pStyle w:val="Heading1"/>
+      </w:pPr>
+      <w:r>
+        <w:t>附則（平成一七年一〇月二一日法律第一〇二号）</w:t>
+      </w:r>
+    </w:p>
+    <w:p>
+      <w:pPr>
+        <w:pStyle w:val="Heading4"/>
+      </w:pPr>
+      <w:r>
+        <w:t>第一条（施行期日）</w:t>
+      </w:r>
+    </w:p>
+    <w:p>
+      <w:r>
+        <w:t>この法律は、郵政民営化法の施行の日から施行する。</w:t>
+        <w:br/>
+        <w:t>ただし、第六十二条中租税特別措置法第八十四条の五の見出しの改正規定及び同条に一項を加える改正規定、第百二十四条中証券決済制度等の改革による証券市場の整備のための関係法律の整備等に関する法律附則第一条第二号の改正規定及び同法附則第八十五条を同法附則第八十六条とし、同法附則第八十二条から第八十四条までを一条ずつ繰り下げ、同法附則第八十一条の次に一条を加える改正規定並びに附則第三十条、第三十一条、第三十四条、第六十条第十二項、第六十六条第一項、第六十七条及び第九十三条第二項の規定は、郵政民営化法附則第一条第一号に掲げる規定の施行の日から施行する。</w:t>
+      </w:r>
+    </w:p>
+    <w:p>
+      <w:pPr>
+        <w:pStyle w:val="Heading4"/>
+      </w:pPr>
+      <w:r>
+        <w:t>第九十九条（沖縄振興開発金融公庫法の一部改正に伴う経過措置）</w:t>
+      </w:r>
+    </w:p>
+    <w:p>
+      <w:r>
+        <w:t>この法律の施行の際現に存する附則第五条第一項第五号に掲げる郵便貯金の預金者その他政令で定める者であって旧郵便貯金法第六十条（同項の規定によりなおその効力を有するものとされる場合を含む。）の規定により機構又は旧公社があっせんするものに対する第八十六条の規定による改正前の沖縄振興開発金融公庫法第十九条第六項の規定の適用については、なお従前の例による。</w:t>
+      </w:r>
+    </w:p>
+    <w:p>
+      <w:pPr>
+        <w:pStyle w:val="Heading4"/>
+      </w:pPr>
+      <w:r>
+        <w:t>第百条</w:t>
+      </w:r>
+    </w:p>
+    <w:p>
+      <w:r>
+        <w:t>沖縄振興開発金融公庫（以下この条において「公庫」という。）は、第八十六条の規定による改正後の沖縄振興開発金融公庫法（以下この条において「新法」という。）第二十条第一項の規定による場合のほか、新法第十九条第一項第二号の規定による小口の教育資金の貸付けの業務のうち、この法律の施行の際現に存する附則第五条第一項第六号に掲げる郵便貯金の預金者で旧郵便貯金法第六十三条の二（同項の規定によりなおその効力を有するものとされる場合を含む。）の規定により機構又は旧公社のあっせんを受けるものからの当該小口の教育資金の貸付けの申込みの受理及びその者に対する当該小口の教育資金の貸付けに係る貸付金の交付に関する業務を機構に委託することができる。</w:t>
+      </w:r>
+    </w:p>
+    <w:p>
+      <w:pPr>
+        <w:pStyle w:val="Heading5"/>
+        <w:ind w:left="440"/>
+      </w:pPr>
+      <w:r>
+        <w:t>２</w:t>
+      </w:r>
+    </w:p>
+    <w:p>
+      <w:pPr>
+        <w:ind w:left="440"/>
+      </w:pPr>
+      <w:r>
+        <w:t>前項の規定により公庫が機構に業務を委託する場合には、新法第三十二条第二項の規定を準用する。</w:t>
+      </w:r>
+    </w:p>
+    <w:p>
+      <w:pPr>
+        <w:pStyle w:val="Heading5"/>
+        <w:ind w:left="440"/>
+      </w:pPr>
+      <w:r>
+        <w:t>３</w:t>
+      </w:r>
+    </w:p>
+    <w:p>
+      <w:pPr>
+        <w:ind w:left="440"/>
+      </w:pPr>
+      <w:r>
+        <w:t>公庫は、業務を行うため必要があるときは、第一項の規定により業務を委託した機構に対し、同項の貸付金の交付のために必要な資金を交付することができる。</w:t>
+      </w:r>
+    </w:p>
+    <w:p>
+      <w:pPr>
+        <w:pStyle w:val="Heading5"/>
+        <w:ind w:left="440"/>
+      </w:pPr>
+      <w:r>
         <w:t>４</w:t>
       </w:r>
     </w:p>
@@ -4454,7 +4390,7 @@
         <w:pStyle w:val="Heading1"/>
       </w:pPr>
       <w:r>
-        <w:t>附　則（平成一七年一一月七日法律第一一二号）</w:t>
+        <w:t>附則（平成一七年一一月七日法律第一一二号）</w:t>
       </w:r>
     </w:p>
     <w:p>
@@ -4493,7 +4429,7 @@
         <w:pStyle w:val="Heading1"/>
       </w:pPr>
       <w:r>
-        <w:t>附　則（平成一八年六月二日法律第五〇号）</w:t>
+        <w:t>附則（平成一八年六月二日法律第五〇号）</w:t>
       </w:r>
     </w:p>
     <w:p>
@@ -4511,7 +4447,7 @@
         <w:pStyle w:val="Heading1"/>
       </w:pPr>
       <w:r>
-        <w:t>附　則（平成一八年六月一四日法律第六六号）</w:t>
+        <w:t>附則（平成一八年六月一四日法律第六六号）</w:t>
       </w:r>
     </w:p>
     <w:p>
@@ -4529,7 +4465,7 @@
         <w:pStyle w:val="Heading1"/>
       </w:pPr>
       <w:r>
-        <w:t>附　則（平成一九年五月二五日法律第五八号）</w:t>
+        <w:t>附則（平成一九年五月二五日法律第五八号）</w:t>
       </w:r>
     </w:p>
     <w:p>
@@ -4594,7 +4530,7 @@
         <w:pStyle w:val="Heading1"/>
       </w:pPr>
       <w:r>
-        <w:t>附　則（平成二三年六月二四日法律第七四号）</w:t>
+        <w:t>附則（平成二三年六月二四日法律第七四号）</w:t>
       </w:r>
     </w:p>
     <w:p>
@@ -4620,29 +4556,137 @@
         <w:pStyle w:val="Heading1"/>
       </w:pPr>
       <w:r>
-        <w:t>附　則（平成二四年八月二二日法律第六七号）</w:t>
+        <w:t>附則（平成二四年八月二二日法律第六七号）</w:t>
       </w:r>
     </w:p>
     <w:p>
       <w:r>
         <w:t>この法律は、子ども・子育て支援法の施行の日から施行する。</w:t>
-      </w:r>
-    </w:p>
-    <w:p>
-      <w:pPr>
-        <w:pStyle w:val="Heading6"/>
+        <w:br/>
+        <w:t>ただし、次の各号に掲げる規定は、当該各号に定める日から施行する。</w:t>
+      </w:r>
+    </w:p>
+    <w:p>
+      <w:pPr>
+        <w:pStyle w:val="ListBullet"/>
         <w:ind w:left="880"/>
       </w:pPr>
       <w:r>
         <w:t>一</w:t>
-      </w:r>
-    </w:p>
-    <w:p>
-      <w:pPr>
+        <w:br/>
+        <w:t>第二十五条及び第七十三条の規定</w:t>
+        <w:br/>
+        <w:br/>
+        <w:br/>
+        <w:t>公布の日</w:t>
+      </w:r>
+    </w:p>
+    <w:p>
+      <w:r>
+        <w:br w:type="page"/>
+      </w:r>
+    </w:p>
+    <w:p>
+      <w:pPr>
+        <w:pStyle w:val="Heading1"/>
+      </w:pPr>
+      <w:r>
+        <w:t>附則（平成二五年六月一二日法律第三四号）</w:t>
+      </w:r>
+    </w:p>
+    <w:p>
+      <w:pPr>
+        <w:pStyle w:val="Heading4"/>
+      </w:pPr>
+      <w:r>
+        <w:t>第一条（施行期日）</w:t>
+      </w:r>
+    </w:p>
+    <w:p>
+      <w:r>
+        <w:t>この法律は、公布の日から起算して三月を超えない範囲内において政令で定める日から施行する。</w:t>
+      </w:r>
+    </w:p>
+    <w:p>
+      <w:r>
+        <w:br w:type="page"/>
+      </w:r>
+    </w:p>
+    <w:p>
+      <w:pPr>
+        <w:pStyle w:val="Heading1"/>
+      </w:pPr>
+      <w:r>
+        <w:t>附則（平成二五年六月二一日法律第五七号）</w:t>
+      </w:r>
+    </w:p>
+    <w:p>
+      <w:pPr>
+        <w:pStyle w:val="Heading4"/>
+      </w:pPr>
+      <w:r>
+        <w:t>第一条（施行期日）</w:t>
+      </w:r>
+    </w:p>
+    <w:p>
+      <w:r>
+        <w:t>この法律は、公布の日から起算して三月を超えない範囲内において政令で定める日から施行する。</w:t>
+        <w:br/>
+        <w:t>ただし、次の各号に掲げる規定は、当該各号に定める日から施行する。</w:t>
+      </w:r>
+    </w:p>
+    <w:p>
+      <w:pPr>
+        <w:pStyle w:val="ListBullet"/>
         <w:ind w:left="880"/>
       </w:pPr>
       <w:r>
-        <w:t>第二十五条及び第七十三条の規定</w:t>
+        <w:t>一</w:t>
+        <w:br/>
+        <w:t>附則第五条の規定</w:t>
+        <w:br/>
+        <w:br/>
+        <w:br/>
+        <w:t>公布の日</w:t>
+      </w:r>
+    </w:p>
+    <w:p>
+      <w:pPr>
+        <w:pStyle w:val="Heading4"/>
+      </w:pPr>
+      <w:r>
+        <w:t>第四条（罰則に関する経過措置）</w:t>
+      </w:r>
+    </w:p>
+    <w:p>
+      <w:r>
+        <w:t>この法律（附則第一条第二号に掲げる規定にあっては、当該規定。以下この条において同じ。）の施行前にした行為及びこの附則の規定によりなお従前の例によることとされる場合におけるこの法律の施行後にした行為に対する罰則の適用については、なお従前の例による。</w:t>
+      </w:r>
+    </w:p>
+    <w:p>
+      <w:pPr>
+        <w:pStyle w:val="Heading4"/>
+      </w:pPr>
+      <w:r>
+        <w:t>第五条（政令への委任）</w:t>
+      </w:r>
+    </w:p>
+    <w:p>
+      <w:r>
+        <w:t>この附則に規定するもののほか、この法律の施行に関して必要となる経過措置は、政令で定める。</w:t>
+      </w:r>
+    </w:p>
+    <w:p>
+      <w:pPr>
+        <w:pStyle w:val="Heading4"/>
+      </w:pPr>
+      <w:r>
+        <w:t>第六条（検討）</w:t>
+      </w:r>
+    </w:p>
+    <w:p>
+      <w:r>
+        <w:t>政府は、この法律の施行後五年を目途として、この法律による改正後の規定の実施状況を勘案し、必要があると認めるときは、当該規定について検討を加え、その結果に基づいて所要の措置を講ずるものとする。</w:t>
       </w:r>
     </w:p>
     <w:p>
@@ -4655,7 +4699,7 @@
         <w:pStyle w:val="Heading1"/>
       </w:pPr>
       <w:r>
-        <w:t>附　則（平成二五年六月一二日法律第三四号）</w:t>
+        <w:t>附則（平成二六年六月二五日法律第八三号）</w:t>
       </w:r>
     </w:p>
     <w:p>
@@ -4668,7 +4712,63 @@
     </w:p>
     <w:p>
       <w:r>
-        <w:t>この法律は、公布の日から起算して三月を超えない範囲内において政令で定める日から施行する。</w:t>
+        <w:t>この法律は、公布の日又は平成二十六年四月一日のいずれか遅い日から施行する。</w:t>
+        <w:br/>
+        <w:t>ただし、次の各号に掲げる規定は、当該各号に定める日から施行する。</w:t>
+      </w:r>
+    </w:p>
+    <w:p>
+      <w:pPr>
+        <w:pStyle w:val="ListBullet"/>
+        <w:ind w:left="880"/>
+      </w:pPr>
+      <w:r>
+        <w:t>一</w:t>
+        <w:br/>
+        <w:t>第十二条中診療放射線技師法第二十六条第二項の改正規定及び第二十四条の規定並びに次条並びに附則第七条、第十三条ただし書、第十八条、第二十条第一項ただし書、第二十二条、第二十五条、第二十九条、第三十一条、第六十一条、第六十二条、第六十四条、第六十七条、第七十一条及び第七十二条の規定</w:t>
+        <w:br/>
+        <w:br/>
+        <w:br/>
+        <w:t>公布の日</w:t>
+      </w:r>
+    </w:p>
+    <w:p>
+      <w:pPr>
+        <w:pStyle w:val="ListBullet"/>
+        <w:ind w:left="880"/>
+      </w:pPr>
+      <w:r>
+        <w:t>二</w:t>
+        <w:br/>
+        <w:t>略</w:t>
+      </w:r>
+    </w:p>
+    <w:p>
+      <w:pPr>
+        <w:pStyle w:val="ListBullet"/>
+        <w:ind w:left="880"/>
+      </w:pPr>
+      <w:r>
+        <w:t>三</w:t>
+        <w:br/>
+        <w:t>第二条の規定、第四条の規定（第五号に掲げる改正規定を除く。）、第五条のうち、介護保険法の目次の改正規定、同法第七条第五項、第八条、第八条の二、第十三条、第二十四条の二第五項、第三十二条第四項、第四十二条の二、第四十二条の三第二項、第五十三条、第五十四条第三項、第五十四条の二、第五十四条の三第二項、第五十八条第一項、第六十八条第五項、第六十九条の三十四、第六十九条の三十八第二項、第六十九条の三十九第二項、第七十八条の二、第七十八条の十四第一項、第百十五条の十二、第百十五条の二十二第一項及び第百十五条の四十五の改正規定、同法第百十五条の四十五の次に十条を加える改正規定、同法第百十五条の四十六及び第百十五条の四十七の改正規定、同法第六章中同法第百十五条の四十八を同法第百十五条の四十九とし、同法第百十五条の四十七の次に一条を加える改正規定、同法第百十七条、第百十八条、第百二十二条の二、第百二十三条第三項及び第百二十四条第三項の改正規定、同法第百二十四条の次に二条を加える改正規定、同法第百二十六条第一項、第百二十七条、第百二十八条、第百四十一条の見出し及び同条第一項、第百四十八条第二項、第百五十二条及び第百五十三条並びに第百七十六条の改正規定、同法第十一章の章名の改正規定、同法第百七十九条から第百八十二条までの改正規定、同法第二百条の次に一条を加える改正規定、同法第二百二条第一項、第二百三条及び第二百五条並びに附則第九条第一項ただし書の改正規定並びに同法附則に一条を加える改正規定、第七条の規定（次号に掲げる改正規定を除く。）、第九条及び第十条の規定、第十二条の規定（第一号に掲げる改正規定を除く。）、第十三条及び第十四条の規定、第十五条の規定（第六号に掲げる改正規定を除く。）、第十六条の規定（第六号に掲げる改正規定を除く。）、第十七条の規定、第十八条の規定（第六号に掲げる改正規定を除く。）、第十九条の規定並びに第二十一条中看護師等の人材確保の促進に関する法律第二条第二項の改正規定並びに附則第五条、第八条第二項及び第四項、第九条から第十二条まで、第十三条（ただし書を除く。）、第十四条から第十七条まで、第二十八条、第三十条、第三十二条第一項、第三十三条から第三十九条まで、第四十四条、第四十六条並びに第四十八条の規定、附則第五十条の規定（第六号に掲げる改正規定を除く。）、附則第五十一条の規定、附則第五十二条の規定（第六号に掲げる改正規定を除く。）、附則第五十四条、第五十七条及び第五十八条の規定、附則第五十九条中高齢者虐待の防止、高齢者の養護者に対する支援等に関する法律（平成十七年法律第百二十四号）第二条第五項第二号の改正規定（「同条第十四項」を「同条第十二項」に、「同条第十八項」を「同条第十六項」に改める部分に限る。）並びに附則第六十五条、第六十六条及び第七十条の規定</w:t>
+        <w:br/>
+        <w:br/>
+        <w:br/>
+        <w:t>平成二十七年四月一日</w:t>
+      </w:r>
+    </w:p>
+    <w:p>
+      <w:pPr>
+        <w:pStyle w:val="Heading4"/>
+      </w:pPr>
+      <w:r>
+        <w:t>第七十一条（罰則の適用に関する経過措置）</w:t>
+      </w:r>
+    </w:p>
+    <w:p>
+      <w:r>
+        <w:t>この法律（附則第一条各号に掲げる規定にあっては、当該規定。以下この条において同じ。）の施行前にした行為並びにこの附則の規定によりなお従前の例によることとされる場合におけるこの法律の施行後にした行為及びこの附則の規定によりなお効力を有することとされる場合におけるこの法律の施行後にした行為に対する罰則の適用については、なお従前の例による。</w:t>
       </w:r>
     </w:p>
     <w:p>
@@ -4681,7 +4781,7 @@
         <w:pStyle w:val="Heading1"/>
       </w:pPr>
       <w:r>
-        <w:t>附　則（平成二五年六月二一日法律第五七号）</w:t>
+        <w:t>附則（平成三〇年六月二七日法律第六七号）</w:t>
       </w:r>
     </w:p>
     <w:p>
@@ -4694,222 +4794,50 @@
     </w:p>
     <w:p>
       <w:r>
-        <w:t>この法律は、公布の日から起算して三月を超えない範囲内において政令で定める日から施行する。</w:t>
-      </w:r>
-    </w:p>
-    <w:p>
-      <w:pPr>
-        <w:pStyle w:val="Heading6"/>
+        <w:t>この法律は、公布の日から起算して一年を超えない範囲内において政令で定める日から施行する。</w:t>
+      </w:r>
+    </w:p>
+    <w:p>
+      <w:r>
+        <w:br w:type="page"/>
+      </w:r>
+    </w:p>
+    <w:p>
+      <w:pPr>
+        <w:pStyle w:val="Heading1"/>
+      </w:pPr>
+      <w:r>
+        <w:t>附則（令和二年六月五日法律第四〇号）</w:t>
+      </w:r>
+    </w:p>
+    <w:p>
+      <w:pPr>
+        <w:pStyle w:val="Heading4"/>
+      </w:pPr>
+      <w:r>
+        <w:t>第一条（施行期日）</w:t>
+      </w:r>
+    </w:p>
+    <w:p>
+      <w:r>
+        <w:t>この法律は、令和四年四月一日から施行する。</w:t>
+        <w:br/>
+        <w:t>ただし、次の各号に掲げる規定は、当該各号に定める日から施行する。</w:t>
+      </w:r>
+    </w:p>
+    <w:p>
+      <w:pPr>
+        <w:pStyle w:val="ListBullet"/>
         <w:ind w:left="880"/>
       </w:pPr>
       <w:r>
         <w:t>一</w:t>
-      </w:r>
-    </w:p>
-    <w:p>
-      <w:pPr>
-        <w:ind w:left="880"/>
-      </w:pPr>
-      <w:r>
-        <w:t>附則第五条の規定</w:t>
-      </w:r>
-    </w:p>
-    <w:p>
-      <w:pPr>
-        <w:pStyle w:val="Heading4"/>
-      </w:pPr>
-      <w:r>
-        <w:t>第四条（罰則に関する経過措置）</w:t>
-      </w:r>
-    </w:p>
-    <w:p>
-      <w:r>
-        <w:t>この法律（附則第一条第二号に掲げる規定にあっては、当該規定。以下この条において同じ。）の施行前にした行為及びこの附則の規定によりなお従前の例によることとされる場合におけるこの法律の施行後にした行為に対する罰則の適用については、なお従前の例による。</w:t>
-      </w:r>
-    </w:p>
-    <w:p>
-      <w:pPr>
-        <w:pStyle w:val="Heading4"/>
-      </w:pPr>
-      <w:r>
-        <w:t>第五条（政令への委任）</w:t>
-      </w:r>
-    </w:p>
-    <w:p>
-      <w:r>
-        <w:t>この附則に規定するもののほか、この法律の施行に関して必要となる経過措置は、政令で定める。</w:t>
-      </w:r>
-    </w:p>
-    <w:p>
-      <w:pPr>
-        <w:pStyle w:val="Heading4"/>
-      </w:pPr>
-      <w:r>
-        <w:t>第六条（検討）</w:t>
-      </w:r>
-    </w:p>
-    <w:p>
-      <w:r>
-        <w:t>政府は、この法律の施行後五年を目途として、この法律による改正後の規定の実施状況を勘案し、必要があると認めるときは、当該規定について検討を加え、その結果に基づいて所要の措置を講ずるものとする。</w:t>
-      </w:r>
-    </w:p>
-    <w:p>
-      <w:r>
-        <w:br w:type="page"/>
-      </w:r>
-    </w:p>
-    <w:p>
-      <w:pPr>
-        <w:pStyle w:val="Heading1"/>
-      </w:pPr>
-      <w:r>
-        <w:t>附　則（平成二六年六月二五日法律第八三号）</w:t>
-      </w:r>
-    </w:p>
-    <w:p>
-      <w:pPr>
-        <w:pStyle w:val="Heading4"/>
-      </w:pPr>
-      <w:r>
-        <w:t>第一条（施行期日）</w:t>
-      </w:r>
-    </w:p>
-    <w:p>
-      <w:r>
-        <w:t>この法律は、公布の日又は平成二十六年四月一日のいずれか遅い日から施行する。</w:t>
-      </w:r>
-    </w:p>
-    <w:p>
-      <w:pPr>
-        <w:pStyle w:val="Heading6"/>
-        <w:ind w:left="880"/>
-      </w:pPr>
-      <w:r>
-        <w:t>一</w:t>
-      </w:r>
-    </w:p>
-    <w:p>
-      <w:pPr>
-        <w:ind w:left="880"/>
-      </w:pPr>
-      <w:r>
-        <w:t>第十二条中診療放射線技師法第二十六条第二項の改正規定及び第二十四条の規定並びに次条並びに附則第七条、第十三条ただし書、第十八条、第二十条第一項ただし書、第二十二条、第二十五条、第二十九条、第三十一条、第六十一条、第六十二条、第六十四条、第六十七条、第七十一条及び第七十二条の規定</w:t>
-      </w:r>
-    </w:p>
-    <w:p>
-      <w:pPr>
-        <w:pStyle w:val="Heading6"/>
-        <w:ind w:left="880"/>
-      </w:pPr>
-      <w:r>
-        <w:t>二</w:t>
-      </w:r>
-    </w:p>
-    <w:p>
-      <w:pPr>
-        <w:ind w:left="880"/>
-      </w:pPr>
-      <w:r>
-        <w:t>略</w:t>
-      </w:r>
-    </w:p>
-    <w:p>
-      <w:pPr>
-        <w:pStyle w:val="Heading6"/>
-        <w:ind w:left="880"/>
-      </w:pPr>
-      <w:r>
-        <w:t>三</w:t>
-      </w:r>
-    </w:p>
-    <w:p>
-      <w:pPr>
-        <w:ind w:left="880"/>
-      </w:pPr>
-      <w:r>
-        <w:t>第二条の規定、第四条の規定（第五号に掲げる改正規定を除く。）、第五条のうち、介護保険法の目次の改正規定、同法第七条第五項、第八条、第八条の二、第十三条、第二十四条の二第五項、第三十二条第四項、第四十二条の二、第四十二条の三第二項、第五十三条、第五十四条第三項、第五十四条の二、第五十四条の三第二項、第五十八条第一項、第六十八条第五項、第六十九条の三十四、第六十九条の三十八第二項、第六十九条の三十九第二項、第七十八条の二、第七十八条の十四第一項、第百十五条の十二、第百十五条の二十二第一項及び第百十五条の四十五の改正規定、同法第百十五条の四十五の次に十条を加える改正規定、同法第百十五条の四十六及び第百十五条の四十七の改正規定、同法第六章中同法第百十五条の四十八を同法第百十五条の四十九とし、同法第百十五条の四十七の次に一条を加える改正規定、同法第百十七条、第百十八条、第百二十二条の二、第百二十三条第三項及び第百二十四条第三項の改正規定、同法第百二十四条の次に二条を加える改正規定、同法第百二十六条第一項、第百二十七条、第百二十八条、第百四十一条の見出し及び同条第一項、第百四十八条第二項、第百五十二条及び第百五十三条並びに第百七十六条の改正規定、同法第十一章の章名の改正規定、同法第百七十九条から第百八十二条までの改正規定、同法第二百条の次に一条を加える改正規定、同法第二百二条第一項、第二百三条及び第二百五条並びに附則第九条第一項ただし書の改正規定並びに同法附則に一条を加える改正規定、第七条の規定（次号に掲げる改正規定を除く。）、第九条及び第十条の規定、第十二条の規定（第一号に掲げる改正規定を除く。）、第十三条及び第十四条の規定、第十五条の規定（第六号に掲げる改正規定を除く。）、第十六条の規定（第六号に掲げる改正規定を除く。）、第十七条の規定、第十八条の規定（第六号に掲げる改正規定を除く。）、第十九条の規定並びに第二十一条中看護師等の人材確保の促進に関する法律第二条第二項の改正規定並びに附則第五条、第八条第二項及び第四項、第九条から第十二条まで、第十三条（ただし書を除く。）、第十四条から第十七条まで、第二十八条、第三十条、第三十二条第一項、第三十三条から第三十九条まで、第四十四条、第四十六条並びに第四十八条の規定、附則第五十条の規定（第六号に掲げる改正規定を除く。）、附則第五十一条の規定、附則第五十二条の規定（第六号に掲げる改正規定を除く。）、附則第五十四条、第五十七条及び第五十八条の規定、附則第五十九条中高齢者虐待の防止、高齢者の養護者に対する支援等に関する法律（平成十七年法律第百二十四号）第二条第五項第二号の改正規定（「同条第十四項」を「同条第十二項」に、「同条第十八項」を「同条第十六項」に改める部分に限る。）並びに附則第六十五条、第六十六条及び第七十条の規定</w:t>
-      </w:r>
-    </w:p>
-    <w:p>
-      <w:pPr>
-        <w:pStyle w:val="Heading4"/>
-      </w:pPr>
-      <w:r>
-        <w:t>第七十一条（罰則の適用に関する経過措置）</w:t>
-      </w:r>
-    </w:p>
-    <w:p>
-      <w:r>
-        <w:t>この法律（附則第一条各号に掲げる規定にあっては、当該規定。以下この条において同じ。）の施行前にした行為並びにこの附則の規定によりなお従前の例によることとされる場合におけるこの法律の施行後にした行為及びこの附則の規定によりなお効力を有することとされる場合におけるこの法律の施行後にした行為に対する罰則の適用については、なお従前の例による。</w:t>
-      </w:r>
-    </w:p>
-    <w:p>
-      <w:r>
-        <w:br w:type="page"/>
-      </w:r>
-    </w:p>
-    <w:p>
-      <w:pPr>
-        <w:pStyle w:val="Heading1"/>
-      </w:pPr>
-      <w:r>
-        <w:t>附　則（平成三〇年六月二七日法律第六七号）</w:t>
-      </w:r>
-    </w:p>
-    <w:p>
-      <w:pPr>
-        <w:pStyle w:val="Heading4"/>
-      </w:pPr>
-      <w:r>
-        <w:t>第一条（施行期日）</w:t>
-      </w:r>
-    </w:p>
-    <w:p>
-      <w:r>
-        <w:t>この法律は、公布の日から起算して一年を超えない範囲内において政令で定める日から施行する。</w:t>
-      </w:r>
-    </w:p>
-    <w:p>
-      <w:r>
-        <w:br w:type="page"/>
-      </w:r>
-    </w:p>
-    <w:p>
-      <w:pPr>
-        <w:pStyle w:val="Heading1"/>
-      </w:pPr>
-      <w:r>
-        <w:t>附　則（令和二年六月五日法律第四〇号）</w:t>
-      </w:r>
-    </w:p>
-    <w:p>
-      <w:pPr>
-        <w:pStyle w:val="Heading4"/>
-      </w:pPr>
-      <w:r>
-        <w:t>第一条（施行期日）</w:t>
-      </w:r>
-    </w:p>
-    <w:p>
-      <w:r>
-        <w:t>この法律は、令和四年四月一日から施行する。</w:t>
-      </w:r>
-    </w:p>
-    <w:p>
-      <w:pPr>
-        <w:pStyle w:val="Heading6"/>
-        <w:ind w:left="880"/>
-      </w:pPr>
-      <w:r>
-        <w:t>一</w:t>
-      </w:r>
-    </w:p>
-    <w:p>
-      <w:pPr>
-        <w:ind w:left="880"/>
-      </w:pPr>
-      <w:r>
+        <w:br/>
         <w:t>第一条中国民年金法第八十七条第三項の改正規定、第四条中厚生年金保険法第百条の三の改正規定、同法第百条の十第一項の改正規定（同項第十号の改正規定を除く。）及び同法附則第二十三条の二第一項の改正規定、第六条の規定、第十一条の規定（第五号に掲げる改正規定を除く。）、第十二条の規定（第六号に掲げる改正規定を除く。）、第十三条の規定（同号に掲げる改正規定を除く。）、第二十条中確定給付企業年金法第三十六条第二項第一号の改正規定、第二十一条中確定拠出年金法第四十八条の三、第七十三条及び第八十九条第一項第三号の改正規定、第二十四条中公的年金制度の健全性及び信頼性の確保のための厚生年金保険法等の一部を改正する法律附則第三十八条第三項の表改正後確定拠出年金法第四十八条の二の項及び第四十条第八項の改正規定、第二十九条中健康保険法附則第五条の四、第五条の六及び第五条の七の改正規定、次条第二項から第五項まで及び附則第十二条の規定、附則第四十二条中国民年金法等の一部を改正する法律（昭和六十年法律第三十四号。次号及び附則第四十二条から第四十五条までにおいて「昭和六十年国民年金等改正法」という。）附則第二十条及び第六十四条の改正規定、附則第五十五条中被用者年金制度の一元化等を図るための厚生年金保険法等の一部を改正する法律（平成二十四年法律第六十三号。以下「平成二十四年一元化法」という。）附則第二十三条第三項、第三十六条第六項、第六十条第六項及び第八十五条の改正規定、附則第五十六条の規定、附則第九十五条中行政手続における特定の個人を識別するための番号の利用等に関する法律（平成二十五年法律第二十七号）別表第二の百七の項の改正規定並びに附則第九十七条の規定</w:t>
+        <w:br/>
+        <w:br/>
+        <w:br/>
+        <w:t>公布の日</w:t>
       </w:r>
     </w:p>
     <w:p>
@@ -4945,7 +4873,7 @@
     </w:pPr>
     <w:r>
       <w:tab/>
-      <w:t>WeGov v0.1 - FTS141</w:t>
+      <w:t>WeGov v0.2 - FTS141</w:t>
     </w:r>
   </w:p>
 </w:ftr>
